--- a/algorithm/math/HighlightsOfCalculus_note.docx
+++ b/algorithm/math/HighlightsOfCalculus_note.docx
@@ -1,6 +1,6 @@
 
 <file path=word/document.xml><?xml version="1.0" encoding="utf-8"?>
-<w:document xmlns:wpc="http://schemas.microsoft.com/office/word/2010/wordprocessingCanvas" xmlns:mo="http://schemas.microsoft.com/office/mac/office/2008/main" xmlns:mc="http://schemas.openxmlformats.org/markup-compatibility/2006" xmlns:mv="urn:schemas-microsoft-com:mac:vml" xmlns:o="urn:schemas-microsoft-com:office:office" xmlns:r="http://schemas.openxmlformats.org/officeDocument/2006/relationships" xmlns:m="http://schemas.openxmlformats.org/officeDocument/2006/math" xmlns:v="urn:schemas-microsoft-com:vml" xmlns:wp14="http://schemas.microsoft.com/office/word/2010/wordprocessingDrawing" xmlns:wp="http://schemas.openxmlformats.org/drawingml/2006/wordprocessingDrawing" xmlns:w10="urn:schemas-microsoft-com:office:word" xmlns:w="http://schemas.openxmlformats.org/wordprocessingml/2006/main" xmlns:w14="http://schemas.microsoft.com/office/word/2010/wordml" xmlns:wpg="http://schemas.microsoft.com/office/word/2010/wordprocessingGroup" xmlns:wpi="http://schemas.microsoft.com/office/word/2010/wordprocessingInk" xmlns:wne="http://schemas.microsoft.com/office/word/2006/wordml" xmlns:wps="http://schemas.microsoft.com/office/word/2010/wordprocessingShape" mc:Ignorable="w14 wp14">
+<w:document xmlns:ve="http://schemas.openxmlformats.org/markup-compatibility/2006" xmlns:o="urn:schemas-microsoft-com:office:office" xmlns:r="http://schemas.openxmlformats.org/officeDocument/2006/relationships" xmlns:m="http://schemas.openxmlformats.org/officeDocument/2006/math" xmlns:v="urn:schemas-microsoft-com:vml" xmlns:wp="http://schemas.openxmlformats.org/drawingml/2006/wordprocessingDrawing" xmlns:w10="urn:schemas-microsoft-com:office:word" xmlns:w="http://schemas.openxmlformats.org/wordprocessingml/2006/main" xmlns:wne="http://schemas.microsoft.com/office/word/2006/wordml">
   <w:body>
     <w:p>
       <w:pPr>
@@ -15,21 +15,231 @@
     </w:p>
     <w:p>
       <w:pPr>
-        <w:adjustRightInd w:val="0"/>
-        <w:snapToGrid w:val="0"/>
-        <w:rPr>
-          <w:rFonts w:ascii="华文细黑" w:eastAsia="华文细黑" w:hAnsi="华文细黑" w:hint="eastAsia"/>
+        <w:pStyle w:val="100"/>
+        <w:ind w:left="284" w:hanging="284"/>
+        <w:rPr>
           <w:b/>
-          <w:sz w:val="20"/>
-          <w:szCs w:val="20"/>
-        </w:rPr>
-      </w:pPr>
-      <w:r>
-        <w:rPr>
-          <w:rFonts w:ascii="华文细黑" w:eastAsia="华文细黑" w:hAnsi="华文细黑" w:hint="eastAsia"/>
+          <w:color w:val="0000FF"/>
+          <w:lang w:eastAsia="zh-CN"/>
+        </w:rPr>
+      </w:pPr>
+      <w:bookmarkStart w:id="0" w:name="_Toc421706152"/>
+      <w:r>
+        <w:rPr>
+          <w:rFonts w:hint="eastAsia"/>
           <w:b/>
-          <w:sz w:val="20"/>
-          <w:szCs w:val="20"/>
+          <w:color w:val="0000FF"/>
+          <w:lang w:eastAsia="zh-CN"/>
+        </w:rPr>
+        <w:t>标题样本</w:t>
+      </w:r>
+      <w:r>
+        <w:rPr>
+          <w:rFonts w:hint="eastAsia"/>
+          <w:b/>
+          <w:color w:val="0000FF"/>
+          <w:lang w:eastAsia="zh-CN"/>
+        </w:rPr>
+        <w:t>:</w:t>
+      </w:r>
+      <w:bookmarkEnd w:id="0"/>
+    </w:p>
+    <w:p>
+      <w:pPr>
+        <w:pStyle w:val="100"/>
+        <w:numPr>
+          <w:ilvl w:val="1"/>
+          <w:numId w:val="2"/>
+        </w:numPr>
+        <w:outlineLvl w:val="1"/>
+        <w:rPr>
+          <w:b/>
+          <w:color w:val="0000FF"/>
+          <w:lang w:eastAsia="zh-CN"/>
+        </w:rPr>
+      </w:pPr>
+      <w:bookmarkStart w:id="1" w:name="_Toc421706154"/>
+      <w:r>
+        <w:rPr>
+          <w:rFonts w:hint="eastAsia"/>
+          <w:b/>
+          <w:color w:val="0000FF"/>
+          <w:lang w:eastAsia="zh-CN"/>
+        </w:rPr>
+        <w:t>公共</w:t>
+      </w:r>
+      <w:bookmarkEnd w:id="1"/>
+    </w:p>
+    <w:p>
+      <w:pPr>
+        <w:pStyle w:val="100"/>
+        <w:numPr>
+          <w:ilvl w:val="2"/>
+          <w:numId w:val="2"/>
+        </w:numPr>
+        <w:outlineLvl w:val="2"/>
+        <w:rPr>
+          <w:b/>
+          <w:color w:val="0000FF"/>
+          <w:sz w:val="24"/>
+          <w:lang w:eastAsia="zh-CN"/>
+        </w:rPr>
+      </w:pPr>
+      <w:bookmarkStart w:id="2" w:name="_Toc421706155"/>
+      <w:r>
+        <w:rPr>
+          <w:rFonts w:hint="eastAsia"/>
+          <w:b/>
+          <w:color w:val="0000FF"/>
+          <w:sz w:val="24"/>
+          <w:lang w:eastAsia="zh-CN"/>
+        </w:rPr>
+        <w:t>数据整合,接入与输出</w:t>
+      </w:r>
+      <w:bookmarkEnd w:id="2"/>
+    </w:p>
+    <w:p>
+      <w:pPr>
+        <w:pStyle w:val="100"/>
+        <w:numPr>
+          <w:ilvl w:val="3"/>
+          <w:numId w:val="2"/>
+        </w:numPr>
+        <w:outlineLvl w:val="3"/>
+        <w:rPr>
+          <w:b/>
+          <w:color w:val="0000FF"/>
+          <w:sz w:val="21"/>
+          <w:szCs w:val="21"/>
+          <w:lang w:eastAsia="zh-CN"/>
+        </w:rPr>
+      </w:pPr>
+      <w:bookmarkStart w:id="3" w:name="_Toc421706156"/>
+      <w:r>
+        <w:rPr>
+          <w:rFonts w:hint="eastAsia"/>
+          <w:b/>
+          <w:color w:val="0000FF"/>
+          <w:sz w:val="21"/>
+          <w:szCs w:val="21"/>
+          <w:lang w:eastAsia="zh-CN"/>
+        </w:rPr>
+        <w:t>集群间的数据同步</w:t>
+      </w:r>
+      <w:bookmarkEnd w:id="3"/>
+    </w:p>
+    <w:p>
+      <w:pPr>
+        <w:pStyle w:val="100"/>
+        <w:numPr>
+          <w:ilvl w:val="4"/>
+          <w:numId w:val="2"/>
+        </w:numPr>
+        <w:outlineLvl w:val="4"/>
+        <w:rPr>
+          <w:rFonts w:ascii="宋体" w:eastAsia="宋体"/>
+          <w:b/>
+          <w:color w:val="0000FF"/>
+          <w:sz w:val="21"/>
+          <w:szCs w:val="21"/>
+          <w:lang w:eastAsia="zh-CN"/>
+        </w:rPr>
+      </w:pPr>
+      <w:bookmarkStart w:id="4" w:name="_Toc421706194"/>
+      <w:r>
+        <w:rPr>
+          <w:rFonts w:ascii="宋体" w:eastAsia="宋体" w:hint="eastAsia"/>
+          <w:b/>
+          <w:color w:val="0000FF"/>
+          <w:sz w:val="21"/>
+          <w:szCs w:val="21"/>
+          <w:lang w:eastAsia="zh-CN"/>
+        </w:rPr>
+        <w:t>按key抽样分布分区分片</w:t>
+      </w:r>
+      <w:bookmarkEnd w:id="4"/>
+    </w:p>
+    <w:p>
+      <w:pPr>
+        <w:adjustRightInd w:val="0"/>
+        <w:snapToGrid w:val="0"/>
+        <w:rPr>
+          <w:rFonts w:hint="eastAsia"/>
+          <w:sz w:val="20"/>
+          <w:szCs w:val="20"/>
+        </w:rPr>
+      </w:pPr>
+    </w:p>
+    <w:p>
+      <w:pPr>
+        <w:adjustRightInd w:val="0"/>
+        <w:snapToGrid w:val="0"/>
+        <w:rPr>
+          <w:rFonts w:hint="eastAsia"/>
+          <w:sz w:val="20"/>
+          <w:szCs w:val="20"/>
+        </w:rPr>
+      </w:pPr>
+    </w:p>
+    <w:p>
+      <w:pPr>
+        <w:adjustRightInd w:val="0"/>
+        <w:snapToGrid w:val="0"/>
+        <w:rPr>
+          <w:rFonts w:hint="eastAsia"/>
+          <w:sz w:val="20"/>
+          <w:szCs w:val="20"/>
+        </w:rPr>
+      </w:pPr>
+    </w:p>
+    <w:p>
+      <w:pPr>
+        <w:adjustRightInd w:val="0"/>
+        <w:snapToGrid w:val="0"/>
+        <w:rPr>
+          <w:rFonts w:hint="eastAsia"/>
+          <w:sz w:val="20"/>
+          <w:szCs w:val="20"/>
+        </w:rPr>
+      </w:pPr>
+    </w:p>
+    <w:p>
+      <w:pPr>
+        <w:adjustRightInd w:val="0"/>
+        <w:snapToGrid w:val="0"/>
+        <w:rPr>
+          <w:rFonts w:hint="eastAsia"/>
+          <w:sz w:val="20"/>
+          <w:szCs w:val="20"/>
+        </w:rPr>
+      </w:pPr>
+    </w:p>
+    <w:p>
+      <w:pPr>
+        <w:adjustRightInd w:val="0"/>
+        <w:snapToGrid w:val="0"/>
+        <w:rPr>
+          <w:sz w:val="20"/>
+          <w:szCs w:val="20"/>
+        </w:rPr>
+      </w:pPr>
+    </w:p>
+    <w:p>
+      <w:pPr>
+        <w:pStyle w:val="100"/>
+        <w:ind w:left="284" w:hanging="284"/>
+        <w:rPr>
+          <w:b/>
+          <w:color w:val="0000FF"/>
+          <w:lang w:eastAsia="zh-CN"/>
+        </w:rPr>
+      </w:pPr>
+      <w:r>
+        <w:rPr>
+          <w:rFonts w:hint="eastAsia"/>
+          <w:b/>
+          <w:color w:val="0000FF"/>
+          <w:lang w:eastAsia="zh-CN"/>
         </w:rPr>
         <w:t>微积分总览</w:t>
       </w:r>
@@ -39,7 +249,6 @@
         <w:adjustRightInd w:val="0"/>
         <w:snapToGrid w:val="0"/>
         <w:rPr>
-          <w:rFonts w:hint="eastAsia"/>
           <w:sz w:val="20"/>
           <w:szCs w:val="20"/>
         </w:rPr>
@@ -51,9 +260,9 @@
           <w:szCs w:val="20"/>
         </w:rPr>
         <w:drawing>
-          <wp:inline distT="0" distB="0" distL="0" distR="0" wp14:anchorId="32622C2B" wp14:editId="7B452F7B">
-            <wp:extent cx="6836410" cy="5096233"/>
-            <wp:effectExtent l="0" t="0" r="0" b="9525"/>
+          <wp:inline distT="0" distB="0" distL="0" distR="0">
+            <wp:extent cx="4395020" cy="3276288"/>
+            <wp:effectExtent l="19050" t="0" r="5530" b="0"/>
             <wp:docPr id="1" name="图片 1"/>
             <wp:cNvGraphicFramePr>
               <a:graphicFrameLocks xmlns:a="http://schemas.openxmlformats.org/drawingml/2006/main" noChangeAspect="1"/>
@@ -68,10 +277,10 @@
                     </pic:cNvPicPr>
                   </pic:nvPicPr>
                   <pic:blipFill>
-                    <a:blip r:embed="rId5">
+                    <a:blip r:embed="rId7">
                       <a:extLst>
                         <a:ext uri="{28A0092B-C50C-407E-A947-70E740481C1C}">
-                          <a14:useLocalDpi xmlns:a14="http://schemas.microsoft.com/office/drawing/2010/main" val="0"/>
+                          <a14:useLocalDpi xmlns:a14="http://schemas.microsoft.com/office/drawing/2010/main" xmlns:wps="http://schemas.microsoft.com/office/word/2010/wordprocessingShape" xmlns:wpi="http://schemas.microsoft.com/office/word/2010/wordprocessingInk" xmlns:wpg="http://schemas.microsoft.com/office/word/2010/wordprocessingGroup" xmlns:w14="http://schemas.microsoft.com/office/word/2010/wordml" xmlns:w="http://schemas.openxmlformats.org/wordprocessingml/2006/main" xmlns:w10="urn:schemas-microsoft-com:office:word" xmlns:wp14="http://schemas.microsoft.com/office/word/2010/wordprocessingDrawing" xmlns:v="urn:schemas-microsoft-com:vml" xmlns:o="urn:schemas-microsoft-com:office:office" xmlns:mv="urn:schemas-microsoft-com:mac:vml" xmlns:mc="http://schemas.openxmlformats.org/markup-compatibility/2006" xmlns:mo="http://schemas.microsoft.com/office/mac/office/2008/main" xmlns:wpc="http://schemas.microsoft.com/office/word/2010/wordprocessingCanvas" xmlns="" val="0"/>
                         </a:ext>
                       </a:extLst>
                     </a:blip>
@@ -83,7 +292,7 @@
                   <pic:spPr bwMode="auto">
                     <a:xfrm>
                       <a:off x="0" y="0"/>
-                      <a:ext cx="6836410" cy="5096233"/>
+                      <a:ext cx="4397450" cy="3278099"/>
                     </a:xfrm>
                     <a:prstGeom prst="rect">
                       <a:avLst/>
@@ -105,18 +314,18 @@
         <w:adjustRightInd w:val="0"/>
         <w:snapToGrid w:val="0"/>
         <w:rPr>
-          <w:rFonts w:ascii="华文细黑" w:eastAsia="华文细黑" w:hAnsi="华文细黑" w:hint="eastAsia"/>
-          <w:sz w:val="20"/>
-          <w:szCs w:val="20"/>
-        </w:rPr>
-      </w:pPr>
-    </w:p>
-    <w:p>
-      <w:pPr>
-        <w:adjustRightInd w:val="0"/>
-        <w:snapToGrid w:val="0"/>
-        <w:rPr>
-          <w:rFonts w:ascii="华文细黑" w:eastAsia="华文细黑" w:hAnsi="华文细黑" w:hint="eastAsia"/>
+          <w:rFonts w:ascii="华文细黑" w:eastAsia="华文细黑" w:hAnsi="华文细黑"/>
+          <w:sz w:val="20"/>
+          <w:szCs w:val="20"/>
+        </w:rPr>
+      </w:pPr>
+    </w:p>
+    <w:p>
+      <w:pPr>
+        <w:adjustRightInd w:val="0"/>
+        <w:snapToGrid w:val="0"/>
+        <w:rPr>
+          <w:rFonts w:ascii="华文细黑" w:eastAsia="华文细黑" w:hAnsi="华文细黑"/>
           <w:sz w:val="20"/>
           <w:szCs w:val="20"/>
         </w:rPr>
@@ -135,7 +344,7 @@
         <w:adjustRightInd w:val="0"/>
         <w:snapToGrid w:val="0"/>
         <w:rPr>
-          <w:rFonts w:ascii="华文细黑" w:eastAsia="华文细黑" w:hAnsi="华文细黑" w:hint="eastAsia"/>
+          <w:rFonts w:ascii="华文细黑" w:eastAsia="华文细黑" w:hAnsi="华文细黑"/>
           <w:sz w:val="20"/>
           <w:szCs w:val="20"/>
         </w:rPr>
@@ -170,7 +379,7 @@
         <w:adjustRightInd w:val="0"/>
         <w:snapToGrid w:val="0"/>
         <w:rPr>
-          <w:rFonts w:ascii="华文细黑" w:eastAsia="华文细黑" w:hAnsi="华文细黑" w:hint="eastAsia"/>
+          <w:rFonts w:ascii="华文细黑" w:eastAsia="华文细黑" w:hAnsi="华文细黑"/>
           <w:sz w:val="20"/>
           <w:szCs w:val="20"/>
         </w:rPr>
@@ -221,7 +430,7 @@
         <w:adjustRightInd w:val="0"/>
         <w:snapToGrid w:val="0"/>
         <w:rPr>
-          <w:rFonts w:ascii="华文细黑" w:eastAsia="华文细黑" w:hAnsi="华文细黑" w:hint="eastAsia"/>
+          <w:rFonts w:ascii="华文细黑" w:eastAsia="华文细黑" w:hAnsi="华文细黑"/>
           <w:sz w:val="20"/>
           <w:szCs w:val="20"/>
         </w:rPr>
@@ -240,7 +449,7 @@
         <w:adjustRightInd w:val="0"/>
         <w:snapToGrid w:val="0"/>
         <w:rPr>
-          <w:rFonts w:ascii="华文细黑" w:eastAsia="华文细黑" w:hAnsi="华文细黑" w:hint="eastAsia"/>
+          <w:rFonts w:ascii="华文细黑" w:eastAsia="华文细黑" w:hAnsi="华文细黑"/>
           <w:sz w:val="20"/>
           <w:szCs w:val="20"/>
         </w:rPr>
@@ -253,7 +462,7 @@
           <w:szCs w:val="20"/>
         </w:rPr>
         <w:drawing>
-          <wp:inline distT="0" distB="0" distL="0" distR="0" wp14:anchorId="787D417A" wp14:editId="27810DA9">
+          <wp:inline distT="0" distB="0" distL="0" distR="0">
             <wp:extent cx="6100445" cy="2063859"/>
             <wp:effectExtent l="0" t="0" r="0" b="0"/>
             <wp:docPr id="4" name="图片 4"/>
@@ -270,10 +479,10 @@
                     </pic:cNvPicPr>
                   </pic:nvPicPr>
                   <pic:blipFill>
-                    <a:blip r:embed="rId6">
+                    <a:blip r:embed="rId8">
                       <a:extLst>
                         <a:ext uri="{28A0092B-C50C-407E-A947-70E740481C1C}">
-                          <a14:useLocalDpi xmlns:a14="http://schemas.microsoft.com/office/drawing/2010/main" val="0"/>
+                          <a14:useLocalDpi xmlns:a14="http://schemas.microsoft.com/office/drawing/2010/main" xmlns:wps="http://schemas.microsoft.com/office/word/2010/wordprocessingShape" xmlns:wpi="http://schemas.microsoft.com/office/word/2010/wordprocessingInk" xmlns:wpg="http://schemas.microsoft.com/office/word/2010/wordprocessingGroup" xmlns:w14="http://schemas.microsoft.com/office/word/2010/wordml" xmlns:w="http://schemas.openxmlformats.org/wordprocessingml/2006/main" xmlns:w10="urn:schemas-microsoft-com:office:word" xmlns:wp14="http://schemas.microsoft.com/office/word/2010/wordprocessingDrawing" xmlns:v="urn:schemas-microsoft-com:vml" xmlns:o="urn:schemas-microsoft-com:office:office" xmlns:mv="urn:schemas-microsoft-com:mac:vml" xmlns:mc="http://schemas.openxmlformats.org/markup-compatibility/2006" xmlns:mo="http://schemas.microsoft.com/office/mac/office/2008/main" xmlns:wpc="http://schemas.microsoft.com/office/word/2010/wordprocessingCanvas" xmlns="" val="0"/>
                         </a:ext>
                       </a:extLst>
                     </a:blip>
@@ -307,7 +516,7 @@
         <w:adjustRightInd w:val="0"/>
         <w:snapToGrid w:val="0"/>
         <w:rPr>
-          <w:rFonts w:ascii="华文细黑" w:eastAsia="华文细黑" w:hAnsi="华文细黑" w:hint="eastAsia"/>
+          <w:rFonts w:ascii="华文细黑" w:eastAsia="华文细黑" w:hAnsi="华文细黑"/>
           <w:sz w:val="20"/>
           <w:szCs w:val="20"/>
         </w:rPr>
@@ -326,29 +535,29 @@
         <w:adjustRightInd w:val="0"/>
         <w:snapToGrid w:val="0"/>
         <w:rPr>
-          <w:rFonts w:ascii="华文细黑" w:eastAsia="华文细黑" w:hAnsi="华文细黑" w:hint="eastAsia"/>
-          <w:sz w:val="20"/>
-          <w:szCs w:val="20"/>
-        </w:rPr>
-      </w:pPr>
-    </w:p>
-    <w:p>
-      <w:pPr>
-        <w:adjustRightInd w:val="0"/>
-        <w:snapToGrid w:val="0"/>
-        <w:rPr>
-          <w:rFonts w:ascii="华文细黑" w:eastAsia="华文细黑" w:hAnsi="华文细黑" w:hint="eastAsia"/>
-          <w:sz w:val="20"/>
-          <w:szCs w:val="20"/>
-        </w:rPr>
-      </w:pPr>
-    </w:p>
-    <w:p>
-      <w:pPr>
-        <w:adjustRightInd w:val="0"/>
-        <w:snapToGrid w:val="0"/>
-        <w:rPr>
-          <w:rFonts w:ascii="华文细黑" w:eastAsia="华文细黑" w:hAnsi="华文细黑" w:hint="eastAsia"/>
+          <w:rFonts w:ascii="华文细黑" w:eastAsia="华文细黑" w:hAnsi="华文细黑"/>
+          <w:sz w:val="20"/>
+          <w:szCs w:val="20"/>
+        </w:rPr>
+      </w:pPr>
+    </w:p>
+    <w:p>
+      <w:pPr>
+        <w:adjustRightInd w:val="0"/>
+        <w:snapToGrid w:val="0"/>
+        <w:rPr>
+          <w:rFonts w:ascii="华文细黑" w:eastAsia="华文细黑" w:hAnsi="华文细黑"/>
+          <w:sz w:val="20"/>
+          <w:szCs w:val="20"/>
+        </w:rPr>
+      </w:pPr>
+    </w:p>
+    <w:p>
+      <w:pPr>
+        <w:adjustRightInd w:val="0"/>
+        <w:snapToGrid w:val="0"/>
+        <w:rPr>
+          <w:rFonts w:ascii="华文细黑" w:eastAsia="华文细黑" w:hAnsi="华文细黑"/>
           <w:sz w:val="20"/>
           <w:szCs w:val="20"/>
         </w:rPr>
@@ -375,7 +584,7 @@
         <w:adjustRightInd w:val="0"/>
         <w:snapToGrid w:val="0"/>
         <w:rPr>
-          <w:rFonts w:ascii="华文细黑" w:eastAsia="华文细黑" w:hAnsi="华文细黑" w:hint="eastAsia"/>
+          <w:rFonts w:ascii="华文细黑" w:eastAsia="华文细黑" w:hAnsi="华文细黑"/>
           <w:sz w:val="20"/>
           <w:szCs w:val="20"/>
         </w:rPr>
@@ -411,14 +620,6 @@
           <w:szCs w:val="20"/>
         </w:rPr>
         <w:t>就叫积分.</w:t>
-      </w:r>
-      <w:r>
-        <w:rPr>
-          <w:rFonts w:ascii="华文细黑" w:eastAsia="华文细黑" w:hAnsi="华文细黑" w:hint="eastAsia"/>
-          <w:sz w:val="20"/>
-          <w:szCs w:val="20"/>
-        </w:rPr>
-        <w:t xml:space="preserve"> </w:t>
       </w:r>
       <w:r>
         <w:rPr>
@@ -428,7 +629,7 @@
           <w:szCs w:val="20"/>
         </w:rPr>
         <w:drawing>
-          <wp:inline distT="0" distB="0" distL="0" distR="0" wp14:anchorId="6C7DF6B9" wp14:editId="18FD862C">
+          <wp:inline distT="0" distB="0" distL="0" distR="0">
             <wp:extent cx="898620" cy="233408"/>
             <wp:effectExtent l="0" t="0" r="0" b="0"/>
             <wp:docPr id="2" name="图片 2"/>
@@ -445,10 +646,10 @@
                     </pic:cNvPicPr>
                   </pic:nvPicPr>
                   <pic:blipFill>
-                    <a:blip r:embed="rId7">
+                    <a:blip r:embed="rId9">
                       <a:extLst>
                         <a:ext uri="{28A0092B-C50C-407E-A947-70E740481C1C}">
-                          <a14:useLocalDpi xmlns:a14="http://schemas.microsoft.com/office/drawing/2010/main" val="0"/>
+                          <a14:useLocalDpi xmlns:a14="http://schemas.microsoft.com/office/drawing/2010/main" xmlns:wps="http://schemas.microsoft.com/office/word/2010/wordprocessingShape" xmlns:wpi="http://schemas.microsoft.com/office/word/2010/wordprocessingInk" xmlns:wpg="http://schemas.microsoft.com/office/word/2010/wordprocessingGroup" xmlns:w14="http://schemas.microsoft.com/office/word/2010/wordml" xmlns:w="http://schemas.openxmlformats.org/wordprocessingml/2006/main" xmlns:w10="urn:schemas-microsoft-com:office:word" xmlns:wp14="http://schemas.microsoft.com/office/word/2010/wordprocessingDrawing" xmlns:v="urn:schemas-microsoft-com:vml" xmlns:o="urn:schemas-microsoft-com:office:office" xmlns:mv="urn:schemas-microsoft-com:mac:vml" xmlns:mc="http://schemas.openxmlformats.org/markup-compatibility/2006" xmlns:mo="http://schemas.microsoft.com/office/mac/office/2008/main" xmlns:wpc="http://schemas.microsoft.com/office/word/2010/wordprocessingCanvas" xmlns="" val="0"/>
                         </a:ext>
                       </a:extLst>
                     </a:blip>
@@ -522,29 +723,29 @@
         <w:adjustRightInd w:val="0"/>
         <w:snapToGrid w:val="0"/>
         <w:rPr>
-          <w:rFonts w:ascii="华文细黑" w:eastAsia="华文细黑" w:hAnsi="华文细黑" w:hint="eastAsia"/>
-          <w:sz w:val="20"/>
-          <w:szCs w:val="20"/>
-        </w:rPr>
-      </w:pPr>
-    </w:p>
-    <w:p>
-      <w:pPr>
-        <w:adjustRightInd w:val="0"/>
-        <w:snapToGrid w:val="0"/>
-        <w:rPr>
-          <w:rFonts w:ascii="华文细黑" w:eastAsia="华文细黑" w:hAnsi="华文细黑" w:hint="eastAsia"/>
-          <w:sz w:val="20"/>
-          <w:szCs w:val="20"/>
-        </w:rPr>
-      </w:pPr>
-    </w:p>
-    <w:p>
-      <w:pPr>
-        <w:adjustRightInd w:val="0"/>
-        <w:snapToGrid w:val="0"/>
-        <w:rPr>
-          <w:rFonts w:ascii="华文细黑" w:eastAsia="华文细黑" w:hAnsi="华文细黑" w:hint="eastAsia"/>
+          <w:rFonts w:ascii="华文细黑" w:eastAsia="华文细黑" w:hAnsi="华文细黑"/>
+          <w:sz w:val="20"/>
+          <w:szCs w:val="20"/>
+        </w:rPr>
+      </w:pPr>
+    </w:p>
+    <w:p>
+      <w:pPr>
+        <w:adjustRightInd w:val="0"/>
+        <w:snapToGrid w:val="0"/>
+        <w:rPr>
+          <w:rFonts w:ascii="华文细黑" w:eastAsia="华文细黑" w:hAnsi="华文细黑"/>
+          <w:sz w:val="20"/>
+          <w:szCs w:val="20"/>
+        </w:rPr>
+      </w:pPr>
+    </w:p>
+    <w:p>
+      <w:pPr>
+        <w:adjustRightInd w:val="0"/>
+        <w:snapToGrid w:val="0"/>
+        <w:rPr>
+          <w:rFonts w:ascii="华文细黑" w:eastAsia="华文细黑" w:hAnsi="华文细黑"/>
           <w:sz w:val="20"/>
           <w:szCs w:val="20"/>
         </w:rPr>
@@ -563,7 +764,7 @@
         <w:adjustRightInd w:val="0"/>
         <w:snapToGrid w:val="0"/>
         <w:rPr>
-          <w:rFonts w:ascii="华文细黑" w:eastAsia="华文细黑" w:hAnsi="华文细黑" w:hint="eastAsia"/>
+          <w:rFonts w:ascii="华文细黑" w:eastAsia="华文细黑" w:hAnsi="华文细黑"/>
           <w:sz w:val="20"/>
           <w:szCs w:val="20"/>
         </w:rPr>
@@ -587,19 +788,12 @@
       <w:r>
         <w:rPr>
           <w:rFonts w:ascii="华文细黑" w:eastAsia="华文细黑" w:hAnsi="华文细黑"/>
-          <w:sz w:val="20"/>
-          <w:szCs w:val="20"/>
-        </w:rPr>
-        <w:t xml:space="preserve"> </w:t>
-      </w:r>
-      <w:r>
-        <w:rPr>
-          <w:rFonts w:ascii="华文细黑" w:eastAsia="华文细黑" w:hAnsi="华文细黑"/>
+          <w:noProof/>
           <w:sz w:val="20"/>
           <w:szCs w:val="20"/>
         </w:rPr>
         <w:drawing>
-          <wp:inline distT="0" distB="0" distL="0" distR="0" wp14:anchorId="7AA11FB2" wp14:editId="4E54A6DF">
+          <wp:inline distT="0" distB="0" distL="0" distR="0">
             <wp:extent cx="930275" cy="229916"/>
             <wp:effectExtent l="0" t="0" r="9525" b="0"/>
             <wp:docPr id="3" name="图片 3"/>
@@ -616,10 +810,10 @@
                     </pic:cNvPicPr>
                   </pic:nvPicPr>
                   <pic:blipFill>
-                    <a:blip r:embed="rId8">
+                    <a:blip r:embed="rId10">
                       <a:extLst>
                         <a:ext uri="{28A0092B-C50C-407E-A947-70E740481C1C}">
-                          <a14:useLocalDpi xmlns:a14="http://schemas.microsoft.com/office/drawing/2010/main" val="0"/>
+                          <a14:useLocalDpi xmlns:a14="http://schemas.microsoft.com/office/drawing/2010/main" xmlns:wps="http://schemas.microsoft.com/office/word/2010/wordprocessingShape" xmlns:wpi="http://schemas.microsoft.com/office/word/2010/wordprocessingInk" xmlns:wpg="http://schemas.microsoft.com/office/word/2010/wordprocessingGroup" xmlns:w14="http://schemas.microsoft.com/office/word/2010/wordml" xmlns:w="http://schemas.openxmlformats.org/wordprocessingml/2006/main" xmlns:w10="urn:schemas-microsoft-com:office:word" xmlns:wp14="http://schemas.microsoft.com/office/word/2010/wordprocessingDrawing" xmlns:v="urn:schemas-microsoft-com:vml" xmlns:o="urn:schemas-microsoft-com:office:office" xmlns:mv="urn:schemas-microsoft-com:mac:vml" xmlns:mc="http://schemas.openxmlformats.org/markup-compatibility/2006" xmlns:mo="http://schemas.microsoft.com/office/mac/office/2008/main" xmlns:wpc="http://schemas.microsoft.com/office/word/2010/wordprocessingCanvas" xmlns="" val="0"/>
                         </a:ext>
                       </a:extLst>
                     </a:blip>
@@ -669,40 +863,39 @@
         <w:adjustRightInd w:val="0"/>
         <w:snapToGrid w:val="0"/>
         <w:rPr>
-          <w:rFonts w:ascii="华文细黑" w:eastAsia="华文细黑" w:hAnsi="华文细黑" w:hint="eastAsia"/>
-          <w:sz w:val="20"/>
-          <w:szCs w:val="20"/>
-        </w:rPr>
-      </w:pPr>
-    </w:p>
-    <w:p>
-      <w:pPr>
-        <w:adjustRightInd w:val="0"/>
-        <w:snapToGrid w:val="0"/>
-        <w:rPr>
-          <w:rFonts w:ascii="华文细黑" w:eastAsia="华文细黑" w:hAnsi="华文细黑" w:hint="eastAsia"/>
-          <w:sz w:val="20"/>
-          <w:szCs w:val="20"/>
-        </w:rPr>
-      </w:pPr>
-    </w:p>
-    <w:p>
-      <w:pPr>
-        <w:adjustRightInd w:val="0"/>
-        <w:snapToGrid w:val="0"/>
-        <w:rPr>
-          <w:rFonts w:ascii="华文细黑" w:eastAsia="华文细黑" w:hAnsi="华文细黑" w:hint="eastAsia"/>
+          <w:rFonts w:ascii="华文细黑" w:eastAsia="华文细黑" w:hAnsi="华文细黑"/>
+          <w:sz w:val="20"/>
+          <w:szCs w:val="20"/>
+        </w:rPr>
+      </w:pPr>
+    </w:p>
+    <w:p>
+      <w:pPr>
+        <w:adjustRightInd w:val="0"/>
+        <w:snapToGrid w:val="0"/>
+        <w:rPr>
+          <w:rFonts w:ascii="华文细黑" w:eastAsia="华文细黑" w:hAnsi="华文细黑"/>
+          <w:sz w:val="20"/>
+          <w:szCs w:val="20"/>
+        </w:rPr>
+      </w:pPr>
+    </w:p>
+    <w:p>
+      <w:pPr>
+        <w:pStyle w:val="100"/>
+        <w:ind w:left="284" w:hanging="284"/>
+        <w:rPr>
           <w:b/>
-          <w:sz w:val="20"/>
-          <w:szCs w:val="20"/>
-        </w:rPr>
-      </w:pPr>
-      <w:r>
-        <w:rPr>
-          <w:rFonts w:ascii="华文细黑" w:eastAsia="华文细黑" w:hAnsi="华文细黑" w:hint="eastAsia"/>
+          <w:color w:val="0000FF"/>
+          <w:lang w:eastAsia="zh-CN"/>
+        </w:rPr>
+      </w:pPr>
+      <w:r>
+        <w:rPr>
+          <w:rFonts w:hint="eastAsia"/>
           <w:b/>
-          <w:sz w:val="20"/>
-          <w:szCs w:val="20"/>
+          <w:color w:val="0000FF"/>
+          <w:lang w:eastAsia="zh-CN"/>
         </w:rPr>
         <w:t>导数总览</w:t>
       </w:r>
@@ -712,7 +905,7 @@
         <w:adjustRightInd w:val="0"/>
         <w:snapToGrid w:val="0"/>
         <w:rPr>
-          <w:rFonts w:ascii="华文细黑" w:eastAsia="华文细黑" w:hAnsi="华文细黑" w:hint="eastAsia"/>
+          <w:rFonts w:ascii="华文细黑" w:eastAsia="华文细黑" w:hAnsi="华文细黑"/>
           <w:sz w:val="20"/>
           <w:szCs w:val="20"/>
         </w:rPr>
@@ -725,9 +918,9 @@
           <w:szCs w:val="20"/>
         </w:rPr>
         <w:drawing>
-          <wp:inline distT="0" distB="0" distL="0" distR="0" wp14:anchorId="67113ECF" wp14:editId="733F1B25">
-            <wp:extent cx="6786880" cy="5892800"/>
-            <wp:effectExtent l="0" t="0" r="0" b="0"/>
+          <wp:inline distT="0" distB="0" distL="0" distR="0">
+            <wp:extent cx="4365421" cy="3790335"/>
+            <wp:effectExtent l="19050" t="0" r="0" b="0"/>
             <wp:docPr id="5" name="图片 5"/>
             <wp:cNvGraphicFramePr>
               <a:graphicFrameLocks xmlns:a="http://schemas.openxmlformats.org/drawingml/2006/main" noChangeAspect="1"/>
@@ -742,10 +935,10 @@
                     </pic:cNvPicPr>
                   </pic:nvPicPr>
                   <pic:blipFill>
-                    <a:blip r:embed="rId9">
+                    <a:blip r:embed="rId11">
                       <a:extLst>
                         <a:ext uri="{28A0092B-C50C-407E-A947-70E740481C1C}">
-                          <a14:useLocalDpi xmlns:a14="http://schemas.microsoft.com/office/drawing/2010/main" val="0"/>
+                          <a14:useLocalDpi xmlns:a14="http://schemas.microsoft.com/office/drawing/2010/main" xmlns:wps="http://schemas.microsoft.com/office/word/2010/wordprocessingShape" xmlns:wpi="http://schemas.microsoft.com/office/word/2010/wordprocessingInk" xmlns:wpg="http://schemas.microsoft.com/office/word/2010/wordprocessingGroup" xmlns:w14="http://schemas.microsoft.com/office/word/2010/wordml" xmlns:w="http://schemas.openxmlformats.org/wordprocessingml/2006/main" xmlns:w10="urn:schemas-microsoft-com:office:word" xmlns:wp14="http://schemas.microsoft.com/office/word/2010/wordprocessingDrawing" xmlns:v="urn:schemas-microsoft-com:vml" xmlns:o="urn:schemas-microsoft-com:office:office" xmlns:mv="urn:schemas-microsoft-com:mac:vml" xmlns:mc="http://schemas.openxmlformats.org/markup-compatibility/2006" xmlns:mo="http://schemas.microsoft.com/office/mac/office/2008/main" xmlns:wpc="http://schemas.microsoft.com/office/word/2010/wordprocessingCanvas" xmlns="" val="0"/>
                         </a:ext>
                       </a:extLst>
                     </a:blip>
@@ -757,7 +950,7 @@
                   <pic:spPr bwMode="auto">
                     <a:xfrm>
                       <a:off x="0" y="0"/>
-                      <a:ext cx="6786880" cy="5892800"/>
+                      <a:ext cx="4367108" cy="3791800"/>
                     </a:xfrm>
                     <a:prstGeom prst="rect">
                       <a:avLst/>
@@ -779,18 +972,18 @@
         <w:adjustRightInd w:val="0"/>
         <w:snapToGrid w:val="0"/>
         <w:rPr>
-          <w:rFonts w:ascii="华文细黑" w:eastAsia="华文细黑" w:hAnsi="华文细黑" w:hint="eastAsia"/>
-          <w:sz w:val="20"/>
-          <w:szCs w:val="20"/>
-        </w:rPr>
-      </w:pPr>
-    </w:p>
-    <w:p>
-      <w:pPr>
-        <w:adjustRightInd w:val="0"/>
-        <w:snapToGrid w:val="0"/>
-        <w:rPr>
-          <w:rFonts w:ascii="华文细黑" w:eastAsia="华文细黑" w:hAnsi="华文细黑" w:hint="eastAsia"/>
+          <w:rFonts w:ascii="华文细黑" w:eastAsia="华文细黑" w:hAnsi="华文细黑"/>
+          <w:sz w:val="20"/>
+          <w:szCs w:val="20"/>
+        </w:rPr>
+      </w:pPr>
+    </w:p>
+    <w:p>
+      <w:pPr>
+        <w:adjustRightInd w:val="0"/>
+        <w:snapToGrid w:val="0"/>
+        <w:rPr>
+          <w:rFonts w:ascii="华文细黑" w:eastAsia="华文细黑" w:hAnsi="华文细黑"/>
           <w:sz w:val="20"/>
           <w:szCs w:val="20"/>
         </w:rPr>
@@ -810,7 +1003,7 @@
         <w:adjustRightInd w:val="0"/>
         <w:snapToGrid w:val="0"/>
         <w:rPr>
-          <w:rFonts w:ascii="华文细黑" w:eastAsia="华文细黑" w:hAnsi="华文细黑" w:hint="eastAsia"/>
+          <w:rFonts w:ascii="华文细黑" w:eastAsia="华文细黑" w:hAnsi="华文细黑"/>
           <w:sz w:val="20"/>
           <w:szCs w:val="20"/>
         </w:rPr>
@@ -823,7 +1016,7 @@
           <w:szCs w:val="20"/>
         </w:rPr>
         <w:drawing>
-          <wp:inline distT="0" distB="0" distL="0" distR="0" wp14:anchorId="1256AD4B" wp14:editId="7CBEDAA4">
+          <wp:inline distT="0" distB="0" distL="0" distR="0">
             <wp:extent cx="2180844" cy="1884680"/>
             <wp:effectExtent l="0" t="0" r="3810" b="0"/>
             <wp:docPr id="8" name="图片 8"/>
@@ -840,10 +1033,10 @@
                     </pic:cNvPicPr>
                   </pic:nvPicPr>
                   <pic:blipFill>
-                    <a:blip r:embed="rId10">
+                    <a:blip r:embed="rId12">
                       <a:extLst>
                         <a:ext uri="{28A0092B-C50C-407E-A947-70E740481C1C}">
-                          <a14:useLocalDpi xmlns:a14="http://schemas.microsoft.com/office/drawing/2010/main" val="0"/>
+                          <a14:useLocalDpi xmlns:a14="http://schemas.microsoft.com/office/drawing/2010/main" xmlns:wps="http://schemas.microsoft.com/office/word/2010/wordprocessingShape" xmlns:wpi="http://schemas.microsoft.com/office/word/2010/wordprocessingInk" xmlns:wpg="http://schemas.microsoft.com/office/word/2010/wordprocessingGroup" xmlns:w14="http://schemas.microsoft.com/office/word/2010/wordml" xmlns:w="http://schemas.openxmlformats.org/wordprocessingml/2006/main" xmlns:w10="urn:schemas-microsoft-com:office:word" xmlns:wp14="http://schemas.microsoft.com/office/word/2010/wordprocessingDrawing" xmlns:v="urn:schemas-microsoft-com:vml" xmlns:o="urn:schemas-microsoft-com:office:office" xmlns:mv="urn:schemas-microsoft-com:mac:vml" xmlns:mc="http://schemas.openxmlformats.org/markup-compatibility/2006" xmlns:mo="http://schemas.microsoft.com/office/mac/office/2008/main" xmlns:wpc="http://schemas.microsoft.com/office/word/2010/wordprocessingCanvas" xmlns="" val="0"/>
                         </a:ext>
                       </a:extLst>
                     </a:blip>
@@ -877,18 +1070,18 @@
         <w:adjustRightInd w:val="0"/>
         <w:snapToGrid w:val="0"/>
         <w:rPr>
-          <w:rFonts w:ascii="华文细黑" w:eastAsia="华文细黑" w:hAnsi="华文细黑" w:hint="eastAsia"/>
-          <w:sz w:val="20"/>
-          <w:szCs w:val="20"/>
-        </w:rPr>
-      </w:pPr>
-    </w:p>
-    <w:p>
-      <w:pPr>
-        <w:adjustRightInd w:val="0"/>
-        <w:snapToGrid w:val="0"/>
-        <w:rPr>
-          <w:rFonts w:ascii="华文细黑" w:eastAsia="华文细黑" w:hAnsi="华文细黑" w:hint="eastAsia"/>
+          <w:rFonts w:ascii="华文细黑" w:eastAsia="华文细黑" w:hAnsi="华文细黑"/>
+          <w:sz w:val="20"/>
+          <w:szCs w:val="20"/>
+        </w:rPr>
+      </w:pPr>
+    </w:p>
+    <w:p>
+      <w:pPr>
+        <w:adjustRightInd w:val="0"/>
+        <w:snapToGrid w:val="0"/>
+        <w:rPr>
+          <w:rFonts w:ascii="华文细黑" w:eastAsia="华文细黑" w:hAnsi="华文细黑"/>
           <w:sz w:val="20"/>
           <w:szCs w:val="20"/>
         </w:rPr>
@@ -909,7 +1102,7 @@
           <w:szCs w:val="20"/>
         </w:rPr>
         <w:drawing>
-          <wp:inline distT="0" distB="0" distL="0" distR="0" wp14:anchorId="3DECC0A6" wp14:editId="240B4A7A">
+          <wp:inline distT="0" distB="0" distL="0" distR="0">
             <wp:extent cx="2532911" cy="217170"/>
             <wp:effectExtent l="0" t="0" r="7620" b="11430"/>
             <wp:docPr id="7" name="图片 7"/>
@@ -926,10 +1119,10 @@
                     </pic:cNvPicPr>
                   </pic:nvPicPr>
                   <pic:blipFill>
-                    <a:blip r:embed="rId11">
+                    <a:blip r:embed="rId13">
                       <a:extLst>
                         <a:ext uri="{28A0092B-C50C-407E-A947-70E740481C1C}">
-                          <a14:useLocalDpi xmlns:a14="http://schemas.microsoft.com/office/drawing/2010/main" val="0"/>
+                          <a14:useLocalDpi xmlns:a14="http://schemas.microsoft.com/office/drawing/2010/main" xmlns:wps="http://schemas.microsoft.com/office/word/2010/wordprocessingShape" xmlns:wpi="http://schemas.microsoft.com/office/word/2010/wordprocessingInk" xmlns:wpg="http://schemas.microsoft.com/office/word/2010/wordprocessingGroup" xmlns:w14="http://schemas.microsoft.com/office/word/2010/wordml" xmlns:w="http://schemas.openxmlformats.org/wordprocessingml/2006/main" xmlns:w10="urn:schemas-microsoft-com:office:word" xmlns:wp14="http://schemas.microsoft.com/office/word/2010/wordprocessingDrawing" xmlns:v="urn:schemas-microsoft-com:vml" xmlns:o="urn:schemas-microsoft-com:office:office" xmlns:mv="urn:schemas-microsoft-com:mac:vml" xmlns:mc="http://schemas.openxmlformats.org/markup-compatibility/2006" xmlns:mo="http://schemas.microsoft.com/office/mac/office/2008/main" xmlns:wpc="http://schemas.microsoft.com/office/word/2010/wordprocessingCanvas" xmlns="" val="0"/>
                         </a:ext>
                       </a:extLst>
                     </a:blip>
@@ -963,18 +1156,18 @@
         <w:adjustRightInd w:val="0"/>
         <w:snapToGrid w:val="0"/>
         <w:rPr>
-          <w:rFonts w:ascii="华文细黑" w:eastAsia="华文细黑" w:hAnsi="华文细黑" w:hint="eastAsia"/>
-          <w:sz w:val="20"/>
-          <w:szCs w:val="20"/>
-        </w:rPr>
-      </w:pPr>
-    </w:p>
-    <w:p>
-      <w:pPr>
-        <w:adjustRightInd w:val="0"/>
-        <w:snapToGrid w:val="0"/>
-        <w:rPr>
-          <w:rFonts w:ascii="华文细黑" w:eastAsia="华文细黑" w:hAnsi="华文细黑" w:hint="eastAsia"/>
+          <w:rFonts w:ascii="华文细黑" w:eastAsia="华文细黑" w:hAnsi="华文细黑"/>
+          <w:sz w:val="20"/>
+          <w:szCs w:val="20"/>
+        </w:rPr>
+      </w:pPr>
+    </w:p>
+    <w:p>
+      <w:pPr>
+        <w:adjustRightInd w:val="0"/>
+        <w:snapToGrid w:val="0"/>
+        <w:rPr>
+          <w:rFonts w:ascii="华文细黑" w:eastAsia="华文细黑" w:hAnsi="华文细黑"/>
           <w:sz w:val="20"/>
           <w:szCs w:val="20"/>
         </w:rPr>
@@ -993,7 +1186,7 @@
         <w:adjustRightInd w:val="0"/>
         <w:snapToGrid w:val="0"/>
         <w:rPr>
-          <w:rFonts w:ascii="华文细黑" w:eastAsia="华文细黑" w:hAnsi="华文细黑" w:hint="eastAsia"/>
+          <w:rFonts w:ascii="华文细黑" w:eastAsia="华文细黑" w:hAnsi="华文细黑"/>
           <w:sz w:val="20"/>
           <w:szCs w:val="20"/>
         </w:rPr>
@@ -1006,7 +1199,7 @@
           <w:szCs w:val="20"/>
         </w:rPr>
         <w:drawing>
-          <wp:inline distT="0" distB="0" distL="0" distR="0" wp14:anchorId="3720602E" wp14:editId="1681E48F">
+          <wp:inline distT="0" distB="0" distL="0" distR="0">
             <wp:extent cx="2666365" cy="329543"/>
             <wp:effectExtent l="0" t="0" r="635" b="1270"/>
             <wp:docPr id="9" name="图片 9"/>
@@ -1023,10 +1216,10 @@
                     </pic:cNvPicPr>
                   </pic:nvPicPr>
                   <pic:blipFill rotWithShape="1">
-                    <a:blip r:embed="rId12">
+                    <a:blip r:embed="rId14">
                       <a:extLst>
                         <a:ext uri="{28A0092B-C50C-407E-A947-70E740481C1C}">
-                          <a14:useLocalDpi xmlns:a14="http://schemas.microsoft.com/office/drawing/2010/main" val="0"/>
+                          <a14:useLocalDpi xmlns:a14="http://schemas.microsoft.com/office/drawing/2010/main" xmlns:wps="http://schemas.microsoft.com/office/word/2010/wordprocessingShape" xmlns:wpi="http://schemas.microsoft.com/office/word/2010/wordprocessingInk" xmlns:wpg="http://schemas.microsoft.com/office/word/2010/wordprocessingGroup" xmlns:w14="http://schemas.microsoft.com/office/word/2010/wordml" xmlns:w="http://schemas.openxmlformats.org/wordprocessingml/2006/main" xmlns:w10="urn:schemas-microsoft-com:office:word" xmlns:wp14="http://schemas.microsoft.com/office/word/2010/wordprocessingDrawing" xmlns:v="urn:schemas-microsoft-com:vml" xmlns:o="urn:schemas-microsoft-com:office:office" xmlns:mv="urn:schemas-microsoft-com:mac:vml" xmlns:mc="http://schemas.openxmlformats.org/markup-compatibility/2006" xmlns:mo="http://schemas.microsoft.com/office/mac/office/2008/main" xmlns:wpc="http://schemas.microsoft.com/office/word/2010/wordprocessingCanvas" xmlns="" val="0"/>
                         </a:ext>
                       </a:extLst>
                     </a:blip>
@@ -1047,7 +1240,7 @@
                     </a:ln>
                     <a:extLst>
                       <a:ext uri="{53640926-AAD7-44d8-BBD7-CCE9431645EC}">
-                        <a14:shadowObscured xmlns:a14="http://schemas.microsoft.com/office/drawing/2010/main"/>
+                        <a14:shadowObscured xmlns:a14="http://schemas.microsoft.com/office/drawing/2010/main" xmlns:wps="http://schemas.microsoft.com/office/word/2010/wordprocessingShape" xmlns:wpi="http://schemas.microsoft.com/office/word/2010/wordprocessingInk" xmlns:wpg="http://schemas.microsoft.com/office/word/2010/wordprocessingGroup" xmlns:w14="http://schemas.microsoft.com/office/word/2010/wordml" xmlns:w="http://schemas.openxmlformats.org/wordprocessingml/2006/main" xmlns:w10="urn:schemas-microsoft-com:office:word" xmlns:wp14="http://schemas.microsoft.com/office/word/2010/wordprocessingDrawing" xmlns:v="urn:schemas-microsoft-com:vml" xmlns:o="urn:schemas-microsoft-com:office:office" xmlns:mv="urn:schemas-microsoft-com:mac:vml" xmlns:mc="http://schemas.openxmlformats.org/markup-compatibility/2006" xmlns:mo="http://schemas.microsoft.com/office/mac/office/2008/main" xmlns:wpc="http://schemas.microsoft.com/office/word/2010/wordprocessingCanvas" xmlns=""/>
                       </a:ext>
                     </a:extLst>
                   </pic:spPr>
@@ -1063,21 +1256,22 @@
         <w:adjustRightInd w:val="0"/>
         <w:snapToGrid w:val="0"/>
         <w:rPr>
-          <w:rFonts w:ascii="华文细黑" w:eastAsia="华文细黑" w:hAnsi="华文细黑" w:hint="eastAsia"/>
-          <w:sz w:val="20"/>
-          <w:szCs w:val="20"/>
-        </w:rPr>
-      </w:pPr>
-      <w:r>
-        <w:rPr>
-          <w:rFonts w:ascii="华文细黑" w:eastAsia="华文细黑" w:hAnsi="华文细黑" w:hint="eastAsia"/>
-          <w:sz w:val="20"/>
-          <w:szCs w:val="20"/>
-        </w:rPr>
+          <w:rFonts w:ascii="华文细黑" w:eastAsia="华文细黑" w:hAnsi="华文细黑"/>
+          <w:sz w:val="20"/>
+          <w:szCs w:val="20"/>
+        </w:rPr>
+      </w:pPr>
+      <w:r>
+        <w:rPr>
+          <w:rFonts w:ascii="华文细黑" w:eastAsia="华文细黑" w:hAnsi="华文细黑" w:hint="eastAsia"/>
+          <w:sz w:val="20"/>
+          <w:szCs w:val="20"/>
+        </w:rPr>
+        <w:lastRenderedPageBreak/>
         <w:t>由大的变化率取极限得到, 即取Δx 很小即极限到0的时候</w:t>
       </w:r>
-      <w:bookmarkStart w:id="0" w:name="_GoBack"/>
-      <w:bookmarkEnd w:id="0"/>
+      <w:bookmarkStart w:id="5" w:name="_GoBack"/>
+      <w:bookmarkEnd w:id="5"/>
       <w:r>
         <w:rPr>
           <w:rFonts w:ascii="华文细黑" w:eastAsia="华文细黑" w:hAnsi="华文细黑" w:hint="eastAsia"/>
@@ -1092,7 +1286,7 @@
         <w:adjustRightInd w:val="0"/>
         <w:snapToGrid w:val="0"/>
         <w:rPr>
-          <w:rFonts w:ascii="华文细黑" w:eastAsia="华文细黑" w:hAnsi="华文细黑" w:hint="eastAsia"/>
+          <w:rFonts w:ascii="华文细黑" w:eastAsia="华文细黑" w:hAnsi="华文细黑"/>
           <w:sz w:val="20"/>
           <w:szCs w:val="20"/>
         </w:rPr>
@@ -1112,17 +1306,8 @@
           <w:sz w:val="20"/>
           <w:szCs w:val="20"/>
         </w:rPr>
-        <w:t xml:space="preserve"> </w:t>
-      </w:r>
-      <w:r>
-        <w:rPr>
-          <w:rFonts w:ascii="华文细黑" w:eastAsia="华文细黑" w:hAnsi="华文细黑"/>
-          <w:noProof/>
-          <w:sz w:val="20"/>
-          <w:szCs w:val="20"/>
-        </w:rPr>
         <w:drawing>
-          <wp:inline distT="0" distB="0" distL="0" distR="0" wp14:anchorId="5DFEA8F8" wp14:editId="3BC842DC">
+          <wp:inline distT="0" distB="0" distL="0" distR="0">
             <wp:extent cx="390525" cy="410823"/>
             <wp:effectExtent l="0" t="0" r="0" b="0"/>
             <wp:docPr id="10" name="图片 10"/>
@@ -1139,10 +1324,10 @@
                     </pic:cNvPicPr>
                   </pic:nvPicPr>
                   <pic:blipFill rotWithShape="1">
-                    <a:blip r:embed="rId12">
+                    <a:blip r:embed="rId14">
                       <a:extLst>
                         <a:ext uri="{28A0092B-C50C-407E-A947-70E740481C1C}">
-                          <a14:useLocalDpi xmlns:a14="http://schemas.microsoft.com/office/drawing/2010/main" val="0"/>
+                          <a14:useLocalDpi xmlns:a14="http://schemas.microsoft.com/office/drawing/2010/main" xmlns:wps="http://schemas.microsoft.com/office/word/2010/wordprocessingShape" xmlns:wpi="http://schemas.microsoft.com/office/word/2010/wordprocessingInk" xmlns:wpg="http://schemas.microsoft.com/office/word/2010/wordprocessingGroup" xmlns:w14="http://schemas.microsoft.com/office/word/2010/wordml" xmlns:w="http://schemas.openxmlformats.org/wordprocessingml/2006/main" xmlns:w10="urn:schemas-microsoft-com:office:word" xmlns:wp14="http://schemas.microsoft.com/office/word/2010/wordprocessingDrawing" xmlns:v="urn:schemas-microsoft-com:vml" xmlns:o="urn:schemas-microsoft-com:office:office" xmlns:mv="urn:schemas-microsoft-com:mac:vml" xmlns:mc="http://schemas.openxmlformats.org/markup-compatibility/2006" xmlns:mo="http://schemas.microsoft.com/office/mac/office/2008/main" xmlns:wpc="http://schemas.microsoft.com/office/word/2010/wordprocessingCanvas" xmlns="" val="0"/>
                         </a:ext>
                       </a:extLst>
                     </a:blip>
@@ -1163,7 +1348,7 @@
                     </a:ln>
                     <a:extLst>
                       <a:ext uri="{53640926-AAD7-44d8-BBD7-CCE9431645EC}">
-                        <a14:shadowObscured xmlns:a14="http://schemas.microsoft.com/office/drawing/2010/main"/>
+                        <a14:shadowObscured xmlns:a14="http://schemas.microsoft.com/office/drawing/2010/main" xmlns:wps="http://schemas.microsoft.com/office/word/2010/wordprocessingShape" xmlns:wpi="http://schemas.microsoft.com/office/word/2010/wordprocessingInk" xmlns:wpg="http://schemas.microsoft.com/office/word/2010/wordprocessingGroup" xmlns:w14="http://schemas.microsoft.com/office/word/2010/wordml" xmlns:w="http://schemas.openxmlformats.org/wordprocessingml/2006/main" xmlns:w10="urn:schemas-microsoft-com:office:word" xmlns:wp14="http://schemas.microsoft.com/office/word/2010/wordprocessingDrawing" xmlns:v="urn:schemas-microsoft-com:vml" xmlns:o="urn:schemas-microsoft-com:office:office" xmlns:mv="urn:schemas-microsoft-com:mac:vml" xmlns:mc="http://schemas.openxmlformats.org/markup-compatibility/2006" xmlns:mo="http://schemas.microsoft.com/office/mac/office/2008/main" xmlns:wpc="http://schemas.microsoft.com/office/word/2010/wordprocessingCanvas" xmlns=""/>
                       </a:ext>
                     </a:extLst>
                   </pic:spPr>
@@ -1179,18 +1364,648 @@
         <w:adjustRightInd w:val="0"/>
         <w:snapToGrid w:val="0"/>
         <w:rPr>
-          <w:rFonts w:ascii="华文细黑" w:eastAsia="华文细黑" w:hAnsi="华文细黑" w:hint="eastAsia"/>
-          <w:sz w:val="20"/>
-          <w:szCs w:val="20"/>
-        </w:rPr>
-      </w:pPr>
-    </w:p>
-    <w:p>
-      <w:pPr>
-        <w:adjustRightInd w:val="0"/>
-        <w:snapToGrid w:val="0"/>
-        <w:rPr>
-          <w:rFonts w:ascii="华文细黑" w:eastAsia="华文细黑" w:hAnsi="华文细黑" w:hint="eastAsia"/>
+          <w:rFonts w:ascii="华文细黑" w:eastAsia="华文细黑" w:hAnsi="华文细黑"/>
+          <w:sz w:val="20"/>
+          <w:szCs w:val="20"/>
+        </w:rPr>
+      </w:pPr>
+    </w:p>
+    <w:p>
+      <w:pPr>
+        <w:adjustRightInd w:val="0"/>
+        <w:snapToGrid w:val="0"/>
+        <w:rPr>
+          <w:rFonts w:ascii="华文细黑" w:eastAsia="华文细黑" w:hAnsi="华文细黑" w:hint="eastAsia"/>
+          <w:sz w:val="20"/>
+          <w:szCs w:val="20"/>
+        </w:rPr>
+      </w:pPr>
+    </w:p>
+    <w:p>
+      <w:pPr>
+        <w:pStyle w:val="100"/>
+        <w:ind w:left="284" w:hanging="284"/>
+        <w:rPr>
+          <w:rFonts w:hint="eastAsia"/>
+          <w:b/>
+          <w:color w:val="0000FF"/>
+          <w:lang w:eastAsia="zh-CN"/>
+        </w:rPr>
+      </w:pPr>
+      <w:r>
+        <w:rPr>
+          <w:rFonts w:hint="eastAsia"/>
+          <w:b/>
+          <w:color w:val="0000FF"/>
+          <w:lang w:eastAsia="zh-CN"/>
+        </w:rPr>
+        <w:t>极值和二阶导数</w:t>
+      </w:r>
+    </w:p>
+    <w:p>
+      <w:pPr>
+        <w:adjustRightInd w:val="0"/>
+        <w:snapToGrid w:val="0"/>
+        <w:rPr>
+          <w:rFonts w:ascii="华文细黑" w:eastAsia="华文细黑" w:hAnsi="华文细黑" w:hint="eastAsia"/>
+          <w:sz w:val="20"/>
+          <w:szCs w:val="20"/>
+        </w:rPr>
+      </w:pPr>
+      <w:r>
+        <w:rPr>
+          <w:rFonts w:ascii="华文细黑" w:eastAsia="华文细黑" w:hAnsi="华文细黑" w:hint="eastAsia"/>
+          <w:noProof/>
+          <w:sz w:val="20"/>
+          <w:szCs w:val="20"/>
+        </w:rPr>
+        <w:drawing>
+          <wp:inline distT="0" distB="0" distL="0" distR="0">
+            <wp:extent cx="5207000" cy="3263900"/>
+            <wp:effectExtent l="19050" t="0" r="0" b="0"/>
+            <wp:docPr id="6" name="图片 1"/>
+            <wp:cNvGraphicFramePr>
+              <a:graphicFrameLocks xmlns:a="http://schemas.openxmlformats.org/drawingml/2006/main" noChangeAspect="1"/>
+            </wp:cNvGraphicFramePr>
+            <a:graphic xmlns:a="http://schemas.openxmlformats.org/drawingml/2006/main">
+              <a:graphicData uri="http://schemas.openxmlformats.org/drawingml/2006/picture">
+                <pic:pic xmlns:pic="http://schemas.openxmlformats.org/drawingml/2006/picture">
+                  <pic:nvPicPr>
+                    <pic:cNvPr id="0" name="Picture 1"/>
+                    <pic:cNvPicPr>
+                      <a:picLocks noChangeAspect="1" noChangeArrowheads="1"/>
+                    </pic:cNvPicPr>
+                  </pic:nvPicPr>
+                  <pic:blipFill>
+                    <a:blip r:embed="rId15"/>
+                    <a:srcRect/>
+                    <a:stretch>
+                      <a:fillRect/>
+                    </a:stretch>
+                  </pic:blipFill>
+                  <pic:spPr bwMode="auto">
+                    <a:xfrm>
+                      <a:off x="0" y="0"/>
+                      <a:ext cx="5207000" cy="3263900"/>
+                    </a:xfrm>
+                    <a:prstGeom prst="rect">
+                      <a:avLst/>
+                    </a:prstGeom>
+                    <a:noFill/>
+                    <a:ln w="9525">
+                      <a:noFill/>
+                      <a:miter lim="800000"/>
+                      <a:headEnd/>
+                      <a:tailEnd/>
+                    </a:ln>
+                  </pic:spPr>
+                </pic:pic>
+              </a:graphicData>
+            </a:graphic>
+          </wp:inline>
+        </w:drawing>
+      </w:r>
+    </w:p>
+    <w:p>
+      <w:pPr>
+        <w:adjustRightInd w:val="0"/>
+        <w:snapToGrid w:val="0"/>
+        <w:rPr>
+          <w:rFonts w:ascii="华文细黑" w:eastAsia="华文细黑" w:hAnsi="华文细黑" w:hint="eastAsia"/>
+          <w:sz w:val="20"/>
+          <w:szCs w:val="20"/>
+        </w:rPr>
+      </w:pPr>
+    </w:p>
+    <w:p>
+      <w:pPr>
+        <w:adjustRightInd w:val="0"/>
+        <w:snapToGrid w:val="0"/>
+        <w:rPr>
+          <w:rFonts w:ascii="华文细黑" w:eastAsia="华文细黑" w:hAnsi="华文细黑" w:hint="eastAsia"/>
+          <w:sz w:val="20"/>
+          <w:szCs w:val="20"/>
+        </w:rPr>
+      </w:pPr>
+      <w:r>
+        <w:rPr>
+          <w:rFonts w:ascii="华文细黑" w:eastAsia="华文细黑" w:hAnsi="华文细黑" w:hint="eastAsia"/>
+          <w:sz w:val="20"/>
+          <w:szCs w:val="20"/>
+        </w:rPr>
+        <w:t>三个函数间的关系:</w:t>
+      </w:r>
+    </w:p>
+    <w:p>
+      <w:pPr>
+        <w:adjustRightInd w:val="0"/>
+        <w:snapToGrid w:val="0"/>
+        <w:rPr>
+          <w:rFonts w:ascii="华文细黑" w:eastAsia="华文细黑" w:hAnsi="华文细黑" w:hint="eastAsia"/>
+          <w:sz w:val="20"/>
+          <w:szCs w:val="20"/>
+        </w:rPr>
+      </w:pPr>
+    </w:p>
+    <w:p>
+      <w:pPr>
+        <w:adjustRightInd w:val="0"/>
+        <w:snapToGrid w:val="0"/>
+        <w:rPr>
+          <w:rFonts w:ascii="华文细黑" w:eastAsia="华文细黑" w:hAnsi="华文细黑" w:hint="eastAsia"/>
+          <w:sz w:val="20"/>
+          <w:szCs w:val="20"/>
+        </w:rPr>
+      </w:pPr>
+      <w:r>
+        <w:rPr>
+          <w:rFonts w:ascii="华文细黑" w:eastAsia="华文细黑" w:hAnsi="华文细黑" w:hint="eastAsia"/>
+          <w:noProof/>
+          <w:sz w:val="20"/>
+          <w:szCs w:val="20"/>
+        </w:rPr>
+        <w:drawing>
+          <wp:inline distT="0" distB="0" distL="0" distR="0">
+            <wp:extent cx="6197600" cy="2311400"/>
+            <wp:effectExtent l="19050" t="0" r="0" b="0"/>
+            <wp:docPr id="14" name="图片 10"/>
+            <wp:cNvGraphicFramePr>
+              <a:graphicFrameLocks xmlns:a="http://schemas.openxmlformats.org/drawingml/2006/main" noChangeAspect="1"/>
+            </wp:cNvGraphicFramePr>
+            <a:graphic xmlns:a="http://schemas.openxmlformats.org/drawingml/2006/main">
+              <a:graphicData uri="http://schemas.openxmlformats.org/drawingml/2006/picture">
+                <pic:pic xmlns:pic="http://schemas.openxmlformats.org/drawingml/2006/picture">
+                  <pic:nvPicPr>
+                    <pic:cNvPr id="0" name="Picture 10"/>
+                    <pic:cNvPicPr>
+                      <a:picLocks noChangeAspect="1" noChangeArrowheads="1"/>
+                    </pic:cNvPicPr>
+                  </pic:nvPicPr>
+                  <pic:blipFill>
+                    <a:blip r:embed="rId16"/>
+                    <a:srcRect/>
+                    <a:stretch>
+                      <a:fillRect/>
+                    </a:stretch>
+                  </pic:blipFill>
+                  <pic:spPr bwMode="auto">
+                    <a:xfrm>
+                      <a:off x="0" y="0"/>
+                      <a:ext cx="6197600" cy="2311400"/>
+                    </a:xfrm>
+                    <a:prstGeom prst="rect">
+                      <a:avLst/>
+                    </a:prstGeom>
+                    <a:noFill/>
+                    <a:ln w="9525">
+                      <a:noFill/>
+                      <a:miter lim="800000"/>
+                      <a:headEnd/>
+                      <a:tailEnd/>
+                    </a:ln>
+                  </pic:spPr>
+                </pic:pic>
+              </a:graphicData>
+            </a:graphic>
+          </wp:inline>
+        </w:drawing>
+      </w:r>
+    </w:p>
+    <w:p>
+      <w:pPr>
+        <w:adjustRightInd w:val="0"/>
+        <w:snapToGrid w:val="0"/>
+        <w:rPr>
+          <w:rFonts w:ascii="华文细黑" w:eastAsia="华文细黑" w:hAnsi="华文细黑" w:hint="eastAsia"/>
+          <w:sz w:val="20"/>
+          <w:szCs w:val="20"/>
+        </w:rPr>
+      </w:pPr>
+      <w:r>
+        <w:rPr>
+          <w:rFonts w:ascii="华文细黑" w:eastAsia="华文细黑" w:hAnsi="华文细黑" w:hint="eastAsia"/>
+          <w:sz w:val="20"/>
+          <w:szCs w:val="20"/>
+        </w:rPr>
+        <w:t>函数一: 原函数, 距离=f(时间)</w:t>
+      </w:r>
+      <w:r>
+        <w:rPr>
+          <w:rFonts w:ascii="华文细黑" w:eastAsia="华文细黑" w:hAnsi="华文细黑" w:hint="eastAsia"/>
+          <w:sz w:val="20"/>
+          <w:szCs w:val="20"/>
+        </w:rPr>
+        <w:t xml:space="preserve"> . y就是图像中的某点的高.</w:t>
+      </w:r>
+    </w:p>
+    <w:p>
+      <w:pPr>
+        <w:adjustRightInd w:val="0"/>
+        <w:snapToGrid w:val="0"/>
+        <w:rPr>
+          <w:rFonts w:ascii="华文细黑" w:eastAsia="华文细黑" w:hAnsi="华文细黑" w:hint="eastAsia"/>
+          <w:sz w:val="20"/>
+          <w:szCs w:val="20"/>
+        </w:rPr>
+      </w:pPr>
+      <w:r>
+        <w:rPr>
+          <w:rFonts w:ascii="华文细黑" w:eastAsia="华文细黑" w:hAnsi="华文细黑" w:hint="eastAsia"/>
+          <w:sz w:val="20"/>
+          <w:szCs w:val="20"/>
+        </w:rPr>
+        <w:t>函数二: 导数, 原函数中y随x变化的变化率, 速度=f(时间)</w:t>
+      </w:r>
+      <w:r>
+        <w:rPr>
+          <w:rFonts w:ascii="华文细黑" w:eastAsia="华文细黑" w:hAnsi="华文细黑" w:hint="eastAsia"/>
+          <w:sz w:val="20"/>
+          <w:szCs w:val="20"/>
+        </w:rPr>
+        <w:t>. 体现了函数一图像某点中的斜率slope.</w:t>
+      </w:r>
+    </w:p>
+    <w:p>
+      <w:pPr>
+        <w:adjustRightInd w:val="0"/>
+        <w:snapToGrid w:val="0"/>
+        <w:rPr>
+          <w:rFonts w:ascii="华文细黑" w:eastAsia="华文细黑" w:hAnsi="华文细黑" w:hint="eastAsia"/>
+          <w:sz w:val="20"/>
+          <w:szCs w:val="20"/>
+        </w:rPr>
+      </w:pPr>
+      <w:r>
+        <w:rPr>
+          <w:rFonts w:ascii="华文细黑" w:eastAsia="华文细黑" w:hAnsi="华文细黑" w:hint="eastAsia"/>
+          <w:sz w:val="20"/>
+          <w:szCs w:val="20"/>
+        </w:rPr>
+        <w:t>函数三: 二阶导数, 变化率的变化率, 加速度=f(时间)</w:t>
+      </w:r>
+      <w:r>
+        <w:rPr>
+          <w:rFonts w:ascii="华文细黑" w:eastAsia="华文细黑" w:hAnsi="华文细黑" w:hint="eastAsia"/>
+          <w:sz w:val="20"/>
+          <w:szCs w:val="20"/>
+        </w:rPr>
+        <w:t xml:space="preserve"> . 体现了函数一图像中的弯曲性.bending</w:t>
+      </w:r>
+    </w:p>
+    <w:p>
+      <w:pPr>
+        <w:adjustRightInd w:val="0"/>
+        <w:snapToGrid w:val="0"/>
+        <w:rPr>
+          <w:rFonts w:ascii="华文细黑" w:eastAsia="华文细黑" w:hAnsi="华文细黑" w:hint="eastAsia"/>
+          <w:sz w:val="20"/>
+          <w:szCs w:val="20"/>
+        </w:rPr>
+      </w:pPr>
+    </w:p>
+    <w:p>
+      <w:pPr>
+        <w:adjustRightInd w:val="0"/>
+        <w:snapToGrid w:val="0"/>
+        <w:rPr>
+          <w:rFonts w:ascii="华文细黑" w:eastAsia="华文细黑" w:hAnsi="华文细黑" w:hint="eastAsia"/>
+          <w:sz w:val="20"/>
+          <w:szCs w:val="20"/>
+        </w:rPr>
+      </w:pPr>
+      <w:r>
+        <w:rPr>
+          <w:rFonts w:ascii="华文细黑" w:eastAsia="华文细黑" w:hAnsi="华文细黑" w:hint="eastAsia"/>
+          <w:sz w:val="20"/>
+          <w:szCs w:val="20"/>
+        </w:rPr>
+        <w:t>另一个函数的例子: y=sin x, 导数是 y=cos x,  二阶导数是y=-sin x</w:t>
+      </w:r>
+    </w:p>
+    <w:p>
+      <w:pPr>
+        <w:adjustRightInd w:val="0"/>
+        <w:snapToGrid w:val="0"/>
+        <w:rPr>
+          <w:rFonts w:ascii="华文细黑" w:eastAsia="华文细黑" w:hAnsi="华文细黑" w:hint="eastAsia"/>
+          <w:sz w:val="20"/>
+          <w:szCs w:val="20"/>
+        </w:rPr>
+      </w:pPr>
+      <w:r>
+        <w:rPr>
+          <w:rFonts w:ascii="华文细黑" w:eastAsia="华文细黑" w:hAnsi="华文细黑" w:hint="eastAsia"/>
+          <w:sz w:val="20"/>
+          <w:szCs w:val="20"/>
+        </w:rPr>
+        <w:t>下图, 原点是极大值点, 方点是拐点inflection point, 注意在各个点时, 这原函数, 导数, 二阶导数的图像的变化.</w:t>
+      </w:r>
+    </w:p>
+    <w:p>
+      <w:pPr>
+        <w:adjustRightInd w:val="0"/>
+        <w:snapToGrid w:val="0"/>
+        <w:rPr>
+          <w:rFonts w:ascii="华文细黑" w:eastAsia="华文细黑" w:hAnsi="华文细黑" w:hint="eastAsia"/>
+          <w:sz w:val="20"/>
+          <w:szCs w:val="20"/>
+        </w:rPr>
+      </w:pPr>
+      <w:r>
+        <w:rPr>
+          <w:rFonts w:ascii="华文细黑" w:eastAsia="华文细黑" w:hAnsi="华文细黑" w:hint="eastAsia"/>
+          <w:noProof/>
+          <w:sz w:val="20"/>
+          <w:szCs w:val="20"/>
+        </w:rPr>
+        <w:lastRenderedPageBreak/>
+        <w:drawing>
+          <wp:inline distT="0" distB="0" distL="0" distR="0">
+            <wp:extent cx="6502400" cy="3022600"/>
+            <wp:effectExtent l="19050" t="0" r="0" b="0"/>
+            <wp:docPr id="15" name="图片 13"/>
+            <wp:cNvGraphicFramePr>
+              <a:graphicFrameLocks xmlns:a="http://schemas.openxmlformats.org/drawingml/2006/main" noChangeAspect="1"/>
+            </wp:cNvGraphicFramePr>
+            <a:graphic xmlns:a="http://schemas.openxmlformats.org/drawingml/2006/main">
+              <a:graphicData uri="http://schemas.openxmlformats.org/drawingml/2006/picture">
+                <pic:pic xmlns:pic="http://schemas.openxmlformats.org/drawingml/2006/picture">
+                  <pic:nvPicPr>
+                    <pic:cNvPr id="0" name="Picture 13"/>
+                    <pic:cNvPicPr>
+                      <a:picLocks noChangeAspect="1" noChangeArrowheads="1"/>
+                    </pic:cNvPicPr>
+                  </pic:nvPicPr>
+                  <pic:blipFill>
+                    <a:blip r:embed="rId17"/>
+                    <a:srcRect/>
+                    <a:stretch>
+                      <a:fillRect/>
+                    </a:stretch>
+                  </pic:blipFill>
+                  <pic:spPr bwMode="auto">
+                    <a:xfrm>
+                      <a:off x="0" y="0"/>
+                      <a:ext cx="6502400" cy="3022600"/>
+                    </a:xfrm>
+                    <a:prstGeom prst="rect">
+                      <a:avLst/>
+                    </a:prstGeom>
+                    <a:noFill/>
+                    <a:ln w="9525">
+                      <a:noFill/>
+                      <a:miter lim="800000"/>
+                      <a:headEnd/>
+                      <a:tailEnd/>
+                    </a:ln>
+                  </pic:spPr>
+                </pic:pic>
+              </a:graphicData>
+            </a:graphic>
+          </wp:inline>
+        </w:drawing>
+      </w:r>
+    </w:p>
+    <w:p>
+      <w:pPr>
+        <w:adjustRightInd w:val="0"/>
+        <w:snapToGrid w:val="0"/>
+        <w:rPr>
+          <w:rFonts w:ascii="华文细黑" w:eastAsia="华文细黑" w:hAnsi="华文细黑" w:hint="eastAsia"/>
+          <w:sz w:val="20"/>
+          <w:szCs w:val="20"/>
+        </w:rPr>
+      </w:pPr>
+    </w:p>
+    <w:p>
+      <w:pPr>
+        <w:adjustRightInd w:val="0"/>
+        <w:snapToGrid w:val="0"/>
+        <w:rPr>
+          <w:rFonts w:ascii="华文细黑" w:eastAsia="华文细黑" w:hAnsi="华文细黑" w:hint="eastAsia"/>
+          <w:sz w:val="20"/>
+          <w:szCs w:val="20"/>
+        </w:rPr>
+      </w:pPr>
+      <w:r>
+        <w:rPr>
+          <w:rFonts w:ascii="华文细黑" w:eastAsia="华文细黑" w:hAnsi="华文细黑" w:hint="eastAsia"/>
+          <w:sz w:val="20"/>
+          <w:szCs w:val="20"/>
+        </w:rPr>
+        <w:t>凹</w:t>
+      </w:r>
+      <w:r>
+        <w:rPr>
+          <w:rFonts w:ascii="华文细黑" w:eastAsia="华文细黑" w:hAnsi="华文细黑" w:hint="eastAsia"/>
+          <w:sz w:val="20"/>
+          <w:szCs w:val="20"/>
+        </w:rPr>
+        <w:t xml:space="preserve"> concave :</w:t>
+      </w:r>
+    </w:p>
+    <w:p>
+      <w:pPr>
+        <w:adjustRightInd w:val="0"/>
+        <w:snapToGrid w:val="0"/>
+        <w:rPr>
+          <w:rFonts w:ascii="华文细黑" w:eastAsia="华文细黑" w:hAnsi="华文细黑" w:hint="eastAsia"/>
+          <w:sz w:val="20"/>
+          <w:szCs w:val="20"/>
+        </w:rPr>
+      </w:pPr>
+    </w:p>
+    <w:p>
+      <w:pPr>
+        <w:adjustRightInd w:val="0"/>
+        <w:snapToGrid w:val="0"/>
+        <w:rPr>
+          <w:rFonts w:ascii="华文细黑" w:eastAsia="华文细黑" w:hAnsi="华文细黑" w:hint="eastAsia"/>
+          <w:sz w:val="20"/>
+          <w:szCs w:val="20"/>
+        </w:rPr>
+      </w:pPr>
+      <w:r>
+        <w:rPr>
+          <w:rFonts w:ascii="华文细黑" w:eastAsia="华文细黑" w:hAnsi="华文细黑" w:hint="eastAsia"/>
+          <w:sz w:val="20"/>
+          <w:szCs w:val="20"/>
+        </w:rPr>
+        <w:t>凸 convex :</w:t>
+      </w:r>
+    </w:p>
+    <w:p>
+      <w:pPr>
+        <w:adjustRightInd w:val="0"/>
+        <w:snapToGrid w:val="0"/>
+        <w:rPr>
+          <w:rFonts w:ascii="华文细黑" w:eastAsia="华文细黑" w:hAnsi="华文细黑" w:hint="eastAsia"/>
+          <w:sz w:val="20"/>
+          <w:szCs w:val="20"/>
+        </w:rPr>
+      </w:pPr>
+    </w:p>
+    <w:p>
+      <w:pPr>
+        <w:adjustRightInd w:val="0"/>
+        <w:snapToGrid w:val="0"/>
+        <w:rPr>
+          <w:rFonts w:ascii="华文细黑" w:eastAsia="华文细黑" w:hAnsi="华文细黑" w:hint="eastAsia"/>
+          <w:sz w:val="20"/>
+          <w:szCs w:val="20"/>
+        </w:rPr>
+      </w:pPr>
+    </w:p>
+    <w:p>
+      <w:pPr>
+        <w:adjustRightInd w:val="0"/>
+        <w:snapToGrid w:val="0"/>
+        <w:rPr>
+          <w:rFonts w:ascii="华文细黑" w:eastAsia="华文细黑" w:hAnsi="华文细黑" w:hint="eastAsia"/>
+          <w:sz w:val="20"/>
+          <w:szCs w:val="20"/>
+        </w:rPr>
+      </w:pPr>
+      <w:r>
+        <w:rPr>
+          <w:rFonts w:ascii="华文细黑" w:eastAsia="华文细黑" w:hAnsi="华文细黑" w:hint="eastAsia"/>
+          <w:sz w:val="20"/>
+          <w:szCs w:val="20"/>
+        </w:rPr>
+        <w:t>极大值</w:t>
+      </w:r>
+      <w:r>
+        <w:rPr>
+          <w:rFonts w:ascii="华文细黑" w:eastAsia="华文细黑" w:hAnsi="华文细黑" w:hint="eastAsia"/>
+          <w:sz w:val="20"/>
+          <w:szCs w:val="20"/>
+        </w:rPr>
+        <w:t xml:space="preserve"> : 导数为0. 二阶导数为负数.</w:t>
+      </w:r>
+    </w:p>
+    <w:p>
+      <w:pPr>
+        <w:adjustRightInd w:val="0"/>
+        <w:snapToGrid w:val="0"/>
+        <w:rPr>
+          <w:rFonts w:ascii="华文细黑" w:eastAsia="华文细黑" w:hAnsi="华文细黑" w:hint="eastAsia"/>
+          <w:sz w:val="20"/>
+          <w:szCs w:val="20"/>
+        </w:rPr>
+      </w:pPr>
+    </w:p>
+    <w:p>
+      <w:pPr>
+        <w:adjustRightInd w:val="0"/>
+        <w:snapToGrid w:val="0"/>
+        <w:rPr>
+          <w:rFonts w:ascii="华文细黑" w:eastAsia="华文细黑" w:hAnsi="华文细黑" w:hint="eastAsia"/>
+          <w:sz w:val="20"/>
+          <w:szCs w:val="20"/>
+        </w:rPr>
+      </w:pPr>
+      <w:r>
+        <w:rPr>
+          <w:rFonts w:ascii="华文细黑" w:eastAsia="华文细黑" w:hAnsi="华文细黑" w:hint="eastAsia"/>
+          <w:sz w:val="20"/>
+          <w:szCs w:val="20"/>
+        </w:rPr>
+        <w:t>极小值</w:t>
+      </w:r>
+      <w:r>
+        <w:rPr>
+          <w:rFonts w:ascii="华文细黑" w:eastAsia="华文细黑" w:hAnsi="华文细黑" w:hint="eastAsia"/>
+          <w:sz w:val="20"/>
+          <w:szCs w:val="20"/>
+        </w:rPr>
+        <w:t xml:space="preserve"> : 导数为0. 二阶导数为正数.</w:t>
+      </w:r>
+    </w:p>
+    <w:p>
+      <w:pPr>
+        <w:adjustRightInd w:val="0"/>
+        <w:snapToGrid w:val="0"/>
+        <w:rPr>
+          <w:rFonts w:ascii="华文细黑" w:eastAsia="华文细黑" w:hAnsi="华文细黑" w:hint="eastAsia"/>
+          <w:sz w:val="20"/>
+          <w:szCs w:val="20"/>
+        </w:rPr>
+      </w:pPr>
+    </w:p>
+    <w:p>
+      <w:pPr>
+        <w:adjustRightInd w:val="0"/>
+        <w:snapToGrid w:val="0"/>
+        <w:rPr>
+          <w:rFonts w:ascii="华文细黑" w:eastAsia="华文细黑" w:hAnsi="华文细黑" w:hint="eastAsia"/>
+          <w:sz w:val="20"/>
+          <w:szCs w:val="20"/>
+        </w:rPr>
+      </w:pPr>
+      <w:r>
+        <w:rPr>
+          <w:rFonts w:ascii="华文细黑" w:eastAsia="华文细黑" w:hAnsi="华文细黑" w:hint="eastAsia"/>
+          <w:sz w:val="20"/>
+          <w:szCs w:val="20"/>
+        </w:rPr>
+        <w:t>拐点</w:t>
+      </w:r>
+      <w:r>
+        <w:rPr>
+          <w:rFonts w:ascii="华文细黑" w:eastAsia="华文细黑" w:hAnsi="华文细黑" w:hint="eastAsia"/>
+          <w:sz w:val="20"/>
+          <w:szCs w:val="20"/>
+        </w:rPr>
+        <w:t xml:space="preserve"> inflection point</w:t>
+      </w:r>
+      <w:r>
+        <w:rPr>
+          <w:rFonts w:ascii="华文细黑" w:eastAsia="华文细黑" w:hAnsi="华文细黑" w:hint="eastAsia"/>
+          <w:sz w:val="20"/>
+          <w:szCs w:val="20"/>
+        </w:rPr>
+        <w:t xml:space="preserve"> : 二阶导数为0.</w:t>
+      </w:r>
+    </w:p>
+    <w:p>
+      <w:pPr>
+        <w:adjustRightInd w:val="0"/>
+        <w:snapToGrid w:val="0"/>
+        <w:rPr>
+          <w:rFonts w:ascii="华文细黑" w:eastAsia="华文细黑" w:hAnsi="华文细黑" w:hint="eastAsia"/>
+          <w:sz w:val="20"/>
+          <w:szCs w:val="20"/>
+        </w:rPr>
+      </w:pPr>
+    </w:p>
+    <w:p>
+      <w:pPr>
+        <w:adjustRightInd w:val="0"/>
+        <w:snapToGrid w:val="0"/>
+        <w:rPr>
+          <w:rFonts w:ascii="华文细黑" w:eastAsia="华文细黑" w:hAnsi="华文细黑" w:hint="eastAsia"/>
+          <w:sz w:val="20"/>
+          <w:szCs w:val="20"/>
+        </w:rPr>
+      </w:pPr>
+    </w:p>
+    <w:p>
+      <w:pPr>
+        <w:adjustRightInd w:val="0"/>
+        <w:snapToGrid w:val="0"/>
+        <w:rPr>
+          <w:rFonts w:ascii="华文细黑" w:eastAsia="华文细黑" w:hAnsi="华文细黑" w:hint="eastAsia"/>
+          <w:sz w:val="20"/>
+          <w:szCs w:val="20"/>
+        </w:rPr>
+      </w:pPr>
+    </w:p>
+    <w:p>
+      <w:pPr>
+        <w:adjustRightInd w:val="0"/>
+        <w:snapToGrid w:val="0"/>
+        <w:rPr>
+          <w:rFonts w:ascii="华文细黑" w:eastAsia="华文细黑" w:hAnsi="华文细黑"/>
           <w:sz w:val="20"/>
           <w:szCs w:val="20"/>
         </w:rPr>
@@ -1206,8 +2021,979 @@
 </w:document>
 </file>
 
+<file path=word/endnotes.xml><?xml version="1.0" encoding="utf-8"?>
+<w:endnotes xmlns:ve="http://schemas.openxmlformats.org/markup-compatibility/2006" xmlns:o="urn:schemas-microsoft-com:office:office" xmlns:r="http://schemas.openxmlformats.org/officeDocument/2006/relationships" xmlns:m="http://schemas.openxmlformats.org/officeDocument/2006/math" xmlns:v="urn:schemas-microsoft-com:vml" xmlns:wp="http://schemas.openxmlformats.org/drawingml/2006/wordprocessingDrawing" xmlns:w10="urn:schemas-microsoft-com:office:word" xmlns:w="http://schemas.openxmlformats.org/wordprocessingml/2006/main" xmlns:wne="http://schemas.microsoft.com/office/word/2006/wordml">
+  <w:endnote w:type="separator" w:id="0">
+    <w:p>
+      <w:r>
+        <w:separator/>
+      </w:r>
+    </w:p>
+  </w:endnote>
+  <w:endnote w:type="continuationSeparator" w:id="1">
+    <w:p>
+      <w:r>
+        <w:continuationSeparator/>
+      </w:r>
+    </w:p>
+  </w:endnote>
+</w:endnotes>
+</file>
+
+<file path=word/footnotes.xml><?xml version="1.0" encoding="utf-8"?>
+<w:footnotes xmlns:ve="http://schemas.openxmlformats.org/markup-compatibility/2006" xmlns:o="urn:schemas-microsoft-com:office:office" xmlns:r="http://schemas.openxmlformats.org/officeDocument/2006/relationships" xmlns:m="http://schemas.openxmlformats.org/officeDocument/2006/math" xmlns:v="urn:schemas-microsoft-com:vml" xmlns:wp="http://schemas.openxmlformats.org/drawingml/2006/wordprocessingDrawing" xmlns:w10="urn:schemas-microsoft-com:office:word" xmlns:w="http://schemas.openxmlformats.org/wordprocessingml/2006/main" xmlns:wne="http://schemas.microsoft.com/office/word/2006/wordml">
+  <w:footnote w:type="separator" w:id="0">
+    <w:p>
+      <w:r>
+        <w:separator/>
+      </w:r>
+    </w:p>
+  </w:footnote>
+  <w:footnote w:type="continuationSeparator" w:id="1">
+    <w:p>
+      <w:r>
+        <w:continuationSeparator/>
+      </w:r>
+    </w:p>
+  </w:footnote>
+</w:footnotes>
+</file>
+
+<file path=word/numbering.xml><?xml version="1.0" encoding="utf-8"?>
+<w:numbering xmlns:ve="http://schemas.openxmlformats.org/markup-compatibility/2006" xmlns:o="urn:schemas-microsoft-com:office:office" xmlns:r="http://schemas.openxmlformats.org/officeDocument/2006/relationships" xmlns:m="http://schemas.openxmlformats.org/officeDocument/2006/math" xmlns:v="urn:schemas-microsoft-com:vml" xmlns:wp="http://schemas.openxmlformats.org/drawingml/2006/wordprocessingDrawing" xmlns:w10="urn:schemas-microsoft-com:office:word" xmlns:w="http://schemas.openxmlformats.org/wordprocessingml/2006/main" xmlns:wne="http://schemas.microsoft.com/office/word/2006/wordml">
+  <w:abstractNum w:abstractNumId="0">
+    <w:nsid w:val="1CB459F6"/>
+    <w:multiLevelType w:val="multilevel"/>
+    <w:tmpl w:val="0409001F"/>
+    <w:styleLink w:val="111111"/>
+    <w:lvl w:ilvl="0">
+      <w:start w:val="1"/>
+      <w:numFmt w:val="decimal"/>
+      <w:pStyle w:val="1"/>
+      <w:lvlText w:val="%1."/>
+      <w:lvlJc w:val="left"/>
+      <w:pPr>
+        <w:tabs>
+          <w:tab w:val="num" w:pos="425"/>
+        </w:tabs>
+        <w:ind w:left="425" w:hanging="425"/>
+      </w:pPr>
+    </w:lvl>
+    <w:lvl w:ilvl="1">
+      <w:start w:val="1"/>
+      <w:numFmt w:val="decimal"/>
+      <w:lvlText w:val="%1.%2."/>
+      <w:lvlJc w:val="left"/>
+      <w:pPr>
+        <w:tabs>
+          <w:tab w:val="num" w:pos="567"/>
+        </w:tabs>
+        <w:ind w:left="567" w:hanging="567"/>
+      </w:pPr>
+    </w:lvl>
+    <w:lvl w:ilvl="2">
+      <w:start w:val="1"/>
+      <w:numFmt w:val="decimal"/>
+      <w:lvlText w:val="%1.%2.%3."/>
+      <w:lvlJc w:val="left"/>
+      <w:pPr>
+        <w:tabs>
+          <w:tab w:val="num" w:pos="709"/>
+        </w:tabs>
+        <w:ind w:left="709" w:hanging="709"/>
+      </w:pPr>
+    </w:lvl>
+    <w:lvl w:ilvl="3">
+      <w:start w:val="1"/>
+      <w:numFmt w:val="decimal"/>
+      <w:lvlText w:val="%1.%2.%3.%4."/>
+      <w:lvlJc w:val="left"/>
+      <w:pPr>
+        <w:tabs>
+          <w:tab w:val="num" w:pos="851"/>
+        </w:tabs>
+        <w:ind w:left="851" w:hanging="851"/>
+      </w:pPr>
+    </w:lvl>
+    <w:lvl w:ilvl="4">
+      <w:start w:val="1"/>
+      <w:numFmt w:val="decimal"/>
+      <w:lvlText w:val="%1.%2.%3.%4.%5."/>
+      <w:lvlJc w:val="left"/>
+      <w:pPr>
+        <w:tabs>
+          <w:tab w:val="num" w:pos="992"/>
+        </w:tabs>
+        <w:ind w:left="992" w:hanging="992"/>
+      </w:pPr>
+    </w:lvl>
+    <w:lvl w:ilvl="5">
+      <w:start w:val="1"/>
+      <w:numFmt w:val="decimal"/>
+      <w:lvlText w:val="%1.%2.%3.%4.%5.%6."/>
+      <w:lvlJc w:val="left"/>
+      <w:pPr>
+        <w:tabs>
+          <w:tab w:val="num" w:pos="1134"/>
+        </w:tabs>
+        <w:ind w:left="1134" w:hanging="1134"/>
+      </w:pPr>
+    </w:lvl>
+    <w:lvl w:ilvl="6">
+      <w:start w:val="1"/>
+      <w:numFmt w:val="decimal"/>
+      <w:lvlText w:val="%1.%2.%3.%4.%5.%6.%7."/>
+      <w:lvlJc w:val="left"/>
+      <w:pPr>
+        <w:tabs>
+          <w:tab w:val="num" w:pos="1276"/>
+        </w:tabs>
+        <w:ind w:left="1276" w:hanging="1276"/>
+      </w:pPr>
+    </w:lvl>
+    <w:lvl w:ilvl="7">
+      <w:start w:val="1"/>
+      <w:numFmt w:val="decimal"/>
+      <w:lvlText w:val="%1.%2.%3.%4.%5.%6.%7.%8."/>
+      <w:lvlJc w:val="left"/>
+      <w:pPr>
+        <w:tabs>
+          <w:tab w:val="num" w:pos="1418"/>
+        </w:tabs>
+        <w:ind w:left="1418" w:hanging="1418"/>
+      </w:pPr>
+    </w:lvl>
+    <w:lvl w:ilvl="8">
+      <w:start w:val="1"/>
+      <w:numFmt w:val="decimal"/>
+      <w:lvlText w:val="%1.%2.%3.%4.%5.%6.%7.%8.%9."/>
+      <w:lvlJc w:val="left"/>
+      <w:pPr>
+        <w:tabs>
+          <w:tab w:val="num" w:pos="1559"/>
+        </w:tabs>
+        <w:ind w:left="1559" w:hanging="1559"/>
+      </w:pPr>
+    </w:lvl>
+  </w:abstractNum>
+  <w:abstractNum w:abstractNumId="1">
+    <w:nsid w:val="5E0C30BF"/>
+    <w:multiLevelType w:val="multilevel"/>
+    <w:tmpl w:val="0409001F"/>
+    <w:numStyleLink w:val="111111"/>
+  </w:abstractNum>
+  <w:num w:numId="1">
+    <w:abstractNumId w:val="0"/>
+  </w:num>
+  <w:num w:numId="2">
+    <w:abstractNumId w:val="1"/>
+    <w:lvlOverride w:ilvl="0">
+      <w:lvl w:ilvl="0">
+        <w:start w:val="1"/>
+        <w:numFmt w:val="decimal"/>
+        <w:pStyle w:val="1"/>
+        <w:lvlText w:val="%1"/>
+        <w:lvlJc w:val="left"/>
+        <w:pPr>
+          <w:tabs>
+            <w:tab w:val="num" w:pos="425"/>
+          </w:tabs>
+          <w:ind w:left="425" w:hanging="425"/>
+        </w:pPr>
+        <w:rPr>
+          <w:rFonts w:ascii="Times New Roman" w:hAnsi="Times New Roman" w:cs="Times New Roman" w:hint="default"/>
+          <w:sz w:val="24"/>
+          <w:szCs w:val="24"/>
+        </w:rPr>
+      </w:lvl>
+    </w:lvlOverride>
+    <w:lvlOverride w:ilvl="1">
+      <w:lvl w:ilvl="1">
+        <w:start w:val="1"/>
+        <w:numFmt w:val="decimal"/>
+        <w:lvlText w:val="%1.%2."/>
+        <w:lvlJc w:val="left"/>
+        <w:pPr>
+          <w:tabs>
+            <w:tab w:val="num" w:pos="567"/>
+          </w:tabs>
+          <w:ind w:left="567" w:hanging="567"/>
+        </w:pPr>
+        <w:rPr>
+          <w:rFonts w:hint="eastAsia"/>
+        </w:rPr>
+      </w:lvl>
+    </w:lvlOverride>
+    <w:lvlOverride w:ilvl="2">
+      <w:lvl w:ilvl="2">
+        <w:start w:val="1"/>
+        <w:numFmt w:val="decimal"/>
+        <w:lvlText w:val="%1.%2.%3."/>
+        <w:lvlJc w:val="left"/>
+        <w:pPr>
+          <w:tabs>
+            <w:tab w:val="num" w:pos="709"/>
+          </w:tabs>
+          <w:ind w:left="709" w:hanging="709"/>
+        </w:pPr>
+        <w:rPr>
+          <w:rFonts w:hint="eastAsia"/>
+        </w:rPr>
+      </w:lvl>
+    </w:lvlOverride>
+    <w:lvlOverride w:ilvl="3">
+      <w:lvl w:ilvl="3">
+        <w:start w:val="1"/>
+        <w:numFmt w:val="decimal"/>
+        <w:lvlText w:val="%1.%2.%3.%4."/>
+        <w:lvlJc w:val="left"/>
+        <w:pPr>
+          <w:tabs>
+            <w:tab w:val="num" w:pos="851"/>
+          </w:tabs>
+          <w:ind w:left="851" w:hanging="851"/>
+        </w:pPr>
+        <w:rPr>
+          <w:rFonts w:hint="eastAsia"/>
+        </w:rPr>
+      </w:lvl>
+    </w:lvlOverride>
+    <w:lvlOverride w:ilvl="4">
+      <w:lvl w:ilvl="4">
+        <w:start w:val="1"/>
+        <w:numFmt w:val="decimal"/>
+        <w:lvlText w:val="%1.%2.%3.%4.%5."/>
+        <w:lvlJc w:val="left"/>
+        <w:pPr>
+          <w:tabs>
+            <w:tab w:val="num" w:pos="992"/>
+          </w:tabs>
+          <w:ind w:left="992" w:hanging="992"/>
+        </w:pPr>
+        <w:rPr>
+          <w:rFonts w:hint="eastAsia"/>
+        </w:rPr>
+      </w:lvl>
+    </w:lvlOverride>
+    <w:lvlOverride w:ilvl="5">
+      <w:lvl w:ilvl="5">
+        <w:start w:val="1"/>
+        <w:numFmt w:val="decimal"/>
+        <w:lvlText w:val="%1.%2.%3.%4.%5.%6."/>
+        <w:lvlJc w:val="left"/>
+        <w:pPr>
+          <w:tabs>
+            <w:tab w:val="num" w:pos="1134"/>
+          </w:tabs>
+          <w:ind w:left="1134" w:hanging="1134"/>
+        </w:pPr>
+        <w:rPr>
+          <w:rFonts w:hint="eastAsia"/>
+        </w:rPr>
+      </w:lvl>
+    </w:lvlOverride>
+    <w:lvlOverride w:ilvl="6">
+      <w:lvl w:ilvl="6">
+        <w:start w:val="1"/>
+        <w:numFmt w:val="decimal"/>
+        <w:lvlText w:val="%1.%2.%3.%4.%5.%6.%7."/>
+        <w:lvlJc w:val="left"/>
+        <w:pPr>
+          <w:tabs>
+            <w:tab w:val="num" w:pos="1276"/>
+          </w:tabs>
+          <w:ind w:left="1276" w:hanging="1276"/>
+        </w:pPr>
+        <w:rPr>
+          <w:rFonts w:hint="eastAsia"/>
+        </w:rPr>
+      </w:lvl>
+    </w:lvlOverride>
+    <w:lvlOverride w:ilvl="7">
+      <w:lvl w:ilvl="7">
+        <w:start w:val="1"/>
+        <w:numFmt w:val="decimal"/>
+        <w:lvlText w:val="%1.%2.%3.%4.%5.%6.%7.%8."/>
+        <w:lvlJc w:val="left"/>
+        <w:pPr>
+          <w:tabs>
+            <w:tab w:val="num" w:pos="1418"/>
+          </w:tabs>
+          <w:ind w:left="1418" w:hanging="1418"/>
+        </w:pPr>
+        <w:rPr>
+          <w:rFonts w:hint="eastAsia"/>
+        </w:rPr>
+      </w:lvl>
+    </w:lvlOverride>
+    <w:lvlOverride w:ilvl="8">
+      <w:lvl w:ilvl="8">
+        <w:start w:val="1"/>
+        <w:numFmt w:val="decimal"/>
+        <w:lvlText w:val="%1.%2.%3.%4.%5.%6.%7.%8.%9."/>
+        <w:lvlJc w:val="left"/>
+        <w:pPr>
+          <w:tabs>
+            <w:tab w:val="num" w:pos="1559"/>
+          </w:tabs>
+          <w:ind w:left="1559" w:hanging="1559"/>
+        </w:pPr>
+        <w:rPr>
+          <w:rFonts w:hint="eastAsia"/>
+        </w:rPr>
+      </w:lvl>
+    </w:lvlOverride>
+  </w:num>
+  <w:num w:numId="3">
+    <w:abstractNumId w:val="1"/>
+    <w:lvlOverride w:ilvl="0">
+      <w:startOverride w:val="2"/>
+      <w:lvl w:ilvl="0">
+        <w:start w:val="2"/>
+        <w:numFmt w:val="decimal"/>
+        <w:pStyle w:val="1"/>
+        <w:lvlText w:val="%1"/>
+        <w:lvlJc w:val="left"/>
+        <w:pPr>
+          <w:tabs>
+            <w:tab w:val="num" w:pos="425"/>
+          </w:tabs>
+          <w:ind w:left="425" w:hanging="425"/>
+        </w:pPr>
+        <w:rPr>
+          <w:rFonts w:ascii="Times New Roman" w:hAnsi="Times New Roman" w:cs="Times New Roman" w:hint="default"/>
+          <w:sz w:val="24"/>
+          <w:szCs w:val="24"/>
+        </w:rPr>
+      </w:lvl>
+    </w:lvlOverride>
+    <w:lvlOverride w:ilvl="1">
+      <w:startOverride w:val="1"/>
+      <w:lvl w:ilvl="1">
+        <w:start w:val="1"/>
+        <w:numFmt w:val="decimal"/>
+        <w:lvlText w:val="%1.%2."/>
+        <w:lvlJc w:val="left"/>
+        <w:pPr>
+          <w:tabs>
+            <w:tab w:val="num" w:pos="567"/>
+          </w:tabs>
+          <w:ind w:left="567" w:hanging="567"/>
+        </w:pPr>
+        <w:rPr>
+          <w:rFonts w:hint="eastAsia"/>
+        </w:rPr>
+      </w:lvl>
+    </w:lvlOverride>
+    <w:lvlOverride w:ilvl="2">
+      <w:startOverride w:val="1"/>
+      <w:lvl w:ilvl="2">
+        <w:start w:val="1"/>
+        <w:numFmt w:val="decimal"/>
+        <w:lvlText w:val="%1.%2.%3."/>
+        <w:lvlJc w:val="left"/>
+        <w:pPr>
+          <w:tabs>
+            <w:tab w:val="num" w:pos="709"/>
+          </w:tabs>
+          <w:ind w:left="709" w:hanging="709"/>
+        </w:pPr>
+        <w:rPr>
+          <w:rFonts w:hint="eastAsia"/>
+        </w:rPr>
+      </w:lvl>
+    </w:lvlOverride>
+    <w:lvlOverride w:ilvl="3">
+      <w:startOverride w:val="1"/>
+      <w:lvl w:ilvl="3">
+        <w:start w:val="1"/>
+        <w:numFmt w:val="decimal"/>
+        <w:lvlText w:val="%1.%2.%3.%4."/>
+        <w:lvlJc w:val="left"/>
+        <w:pPr>
+          <w:tabs>
+            <w:tab w:val="num" w:pos="851"/>
+          </w:tabs>
+          <w:ind w:left="851" w:hanging="851"/>
+        </w:pPr>
+        <w:rPr>
+          <w:rFonts w:hint="eastAsia"/>
+        </w:rPr>
+      </w:lvl>
+    </w:lvlOverride>
+    <w:lvlOverride w:ilvl="4">
+      <w:startOverride w:val="1"/>
+      <w:lvl w:ilvl="4">
+        <w:start w:val="1"/>
+        <w:numFmt w:val="decimal"/>
+        <w:lvlText w:val="%1.%2.%3.%4.%5."/>
+        <w:lvlJc w:val="left"/>
+        <w:pPr>
+          <w:tabs>
+            <w:tab w:val="num" w:pos="992"/>
+          </w:tabs>
+          <w:ind w:left="992" w:hanging="992"/>
+        </w:pPr>
+        <w:rPr>
+          <w:rFonts w:hint="eastAsia"/>
+        </w:rPr>
+      </w:lvl>
+    </w:lvlOverride>
+    <w:lvlOverride w:ilvl="5">
+      <w:startOverride w:val="1"/>
+      <w:lvl w:ilvl="5">
+        <w:start w:val="1"/>
+        <w:numFmt w:val="decimal"/>
+        <w:lvlText w:val="%1.%2.%3.%4.%5.%6."/>
+        <w:lvlJc w:val="left"/>
+        <w:pPr>
+          <w:tabs>
+            <w:tab w:val="num" w:pos="1134"/>
+          </w:tabs>
+          <w:ind w:left="1134" w:hanging="1134"/>
+        </w:pPr>
+        <w:rPr>
+          <w:rFonts w:hint="eastAsia"/>
+        </w:rPr>
+      </w:lvl>
+    </w:lvlOverride>
+    <w:lvlOverride w:ilvl="6">
+      <w:startOverride w:val="1"/>
+      <w:lvl w:ilvl="6">
+        <w:start w:val="1"/>
+        <w:numFmt w:val="decimal"/>
+        <w:lvlText w:val="%1.%2.%3.%4.%5.%6.%7."/>
+        <w:lvlJc w:val="left"/>
+        <w:pPr>
+          <w:tabs>
+            <w:tab w:val="num" w:pos="1276"/>
+          </w:tabs>
+          <w:ind w:left="1276" w:hanging="1276"/>
+        </w:pPr>
+        <w:rPr>
+          <w:rFonts w:hint="eastAsia"/>
+        </w:rPr>
+      </w:lvl>
+    </w:lvlOverride>
+    <w:lvlOverride w:ilvl="7">
+      <w:startOverride w:val="1"/>
+      <w:lvl w:ilvl="7">
+        <w:start w:val="1"/>
+        <w:numFmt w:val="decimal"/>
+        <w:lvlText w:val="%1.%2.%3.%4.%5.%6.%7.%8."/>
+        <w:lvlJc w:val="left"/>
+        <w:pPr>
+          <w:tabs>
+            <w:tab w:val="num" w:pos="1418"/>
+          </w:tabs>
+          <w:ind w:left="1418" w:hanging="1418"/>
+        </w:pPr>
+        <w:rPr>
+          <w:rFonts w:hint="eastAsia"/>
+        </w:rPr>
+      </w:lvl>
+    </w:lvlOverride>
+    <w:lvlOverride w:ilvl="8">
+      <w:startOverride w:val="1"/>
+      <w:lvl w:ilvl="8">
+        <w:start w:val="1"/>
+        <w:numFmt w:val="decimal"/>
+        <w:lvlText w:val="%1.%2.%3.%4.%5.%6.%7.%8.%9."/>
+        <w:lvlJc w:val="left"/>
+        <w:pPr>
+          <w:tabs>
+            <w:tab w:val="num" w:pos="1559"/>
+          </w:tabs>
+          <w:ind w:left="1559" w:hanging="1559"/>
+        </w:pPr>
+        <w:rPr>
+          <w:rFonts w:hint="eastAsia"/>
+        </w:rPr>
+      </w:lvl>
+    </w:lvlOverride>
+  </w:num>
+  <w:num w:numId="4">
+    <w:abstractNumId w:val="1"/>
+    <w:lvlOverride w:ilvl="0">
+      <w:lvl w:ilvl="0">
+        <w:start w:val="1"/>
+        <w:numFmt w:val="decimal"/>
+        <w:pStyle w:val="1"/>
+        <w:lvlText w:val="%1"/>
+        <w:lvlJc w:val="left"/>
+        <w:pPr>
+          <w:tabs>
+            <w:tab w:val="num" w:pos="425"/>
+          </w:tabs>
+          <w:ind w:left="425" w:hanging="425"/>
+        </w:pPr>
+        <w:rPr>
+          <w:rFonts w:ascii="Times New Roman" w:hAnsi="Times New Roman" w:cs="Times New Roman" w:hint="default"/>
+          <w:sz w:val="24"/>
+          <w:szCs w:val="24"/>
+        </w:rPr>
+      </w:lvl>
+    </w:lvlOverride>
+    <w:lvlOverride w:ilvl="1">
+      <w:lvl w:ilvl="1">
+        <w:start w:val="1"/>
+        <w:numFmt w:val="decimal"/>
+        <w:lvlText w:val="%1.%2."/>
+        <w:lvlJc w:val="left"/>
+        <w:pPr>
+          <w:tabs>
+            <w:tab w:val="num" w:pos="567"/>
+          </w:tabs>
+          <w:ind w:left="567" w:hanging="567"/>
+        </w:pPr>
+        <w:rPr>
+          <w:rFonts w:hint="eastAsia"/>
+        </w:rPr>
+      </w:lvl>
+    </w:lvlOverride>
+    <w:lvlOverride w:ilvl="2">
+      <w:lvl w:ilvl="2">
+        <w:start w:val="1"/>
+        <w:numFmt w:val="decimal"/>
+        <w:lvlText w:val="%1.%2.%3."/>
+        <w:lvlJc w:val="left"/>
+        <w:pPr>
+          <w:tabs>
+            <w:tab w:val="num" w:pos="709"/>
+          </w:tabs>
+          <w:ind w:left="709" w:hanging="709"/>
+        </w:pPr>
+        <w:rPr>
+          <w:rFonts w:hint="eastAsia"/>
+        </w:rPr>
+      </w:lvl>
+    </w:lvlOverride>
+    <w:lvlOverride w:ilvl="3">
+      <w:lvl w:ilvl="3">
+        <w:start w:val="1"/>
+        <w:numFmt w:val="decimal"/>
+        <w:lvlText w:val="%1.%2.%3.%4."/>
+        <w:lvlJc w:val="left"/>
+        <w:pPr>
+          <w:tabs>
+            <w:tab w:val="num" w:pos="851"/>
+          </w:tabs>
+          <w:ind w:left="851" w:hanging="851"/>
+        </w:pPr>
+        <w:rPr>
+          <w:rFonts w:hint="eastAsia"/>
+        </w:rPr>
+      </w:lvl>
+    </w:lvlOverride>
+    <w:lvlOverride w:ilvl="4">
+      <w:lvl w:ilvl="4">
+        <w:start w:val="1"/>
+        <w:numFmt w:val="decimal"/>
+        <w:lvlText w:val="%1.%2.%3.%4.%5."/>
+        <w:lvlJc w:val="left"/>
+        <w:pPr>
+          <w:tabs>
+            <w:tab w:val="num" w:pos="992"/>
+          </w:tabs>
+          <w:ind w:left="992" w:hanging="992"/>
+        </w:pPr>
+        <w:rPr>
+          <w:rFonts w:hint="eastAsia"/>
+        </w:rPr>
+      </w:lvl>
+    </w:lvlOverride>
+    <w:lvlOverride w:ilvl="5">
+      <w:lvl w:ilvl="5">
+        <w:start w:val="1"/>
+        <w:numFmt w:val="decimal"/>
+        <w:lvlText w:val="%1.%2.%3.%4.%5.%6."/>
+        <w:lvlJc w:val="left"/>
+        <w:pPr>
+          <w:tabs>
+            <w:tab w:val="num" w:pos="1134"/>
+          </w:tabs>
+          <w:ind w:left="1134" w:hanging="1134"/>
+        </w:pPr>
+        <w:rPr>
+          <w:rFonts w:hint="eastAsia"/>
+        </w:rPr>
+      </w:lvl>
+    </w:lvlOverride>
+    <w:lvlOverride w:ilvl="6">
+      <w:lvl w:ilvl="6">
+        <w:start w:val="1"/>
+        <w:numFmt w:val="decimal"/>
+        <w:lvlText w:val="%1.%2.%3.%4.%5.%6.%7."/>
+        <w:lvlJc w:val="left"/>
+        <w:pPr>
+          <w:tabs>
+            <w:tab w:val="num" w:pos="1276"/>
+          </w:tabs>
+          <w:ind w:left="1276" w:hanging="1276"/>
+        </w:pPr>
+        <w:rPr>
+          <w:rFonts w:hint="eastAsia"/>
+        </w:rPr>
+      </w:lvl>
+    </w:lvlOverride>
+    <w:lvlOverride w:ilvl="7">
+      <w:lvl w:ilvl="7">
+        <w:start w:val="1"/>
+        <w:numFmt w:val="decimal"/>
+        <w:lvlText w:val="%1.%2.%3.%4.%5.%6.%7.%8."/>
+        <w:lvlJc w:val="left"/>
+        <w:pPr>
+          <w:tabs>
+            <w:tab w:val="num" w:pos="1418"/>
+          </w:tabs>
+          <w:ind w:left="1418" w:hanging="1418"/>
+        </w:pPr>
+        <w:rPr>
+          <w:rFonts w:hint="eastAsia"/>
+        </w:rPr>
+      </w:lvl>
+    </w:lvlOverride>
+    <w:lvlOverride w:ilvl="8">
+      <w:lvl w:ilvl="8">
+        <w:start w:val="1"/>
+        <w:numFmt w:val="decimal"/>
+        <w:lvlText w:val="%1.%2.%3.%4.%5.%6.%7.%8.%9."/>
+        <w:lvlJc w:val="left"/>
+        <w:pPr>
+          <w:tabs>
+            <w:tab w:val="num" w:pos="1559"/>
+          </w:tabs>
+          <w:ind w:left="1559" w:hanging="1559"/>
+        </w:pPr>
+        <w:rPr>
+          <w:rFonts w:hint="eastAsia"/>
+        </w:rPr>
+      </w:lvl>
+    </w:lvlOverride>
+  </w:num>
+  <w:num w:numId="5">
+    <w:abstractNumId w:val="1"/>
+    <w:lvlOverride w:ilvl="0">
+      <w:lvl w:ilvl="0">
+        <w:start w:val="1"/>
+        <w:numFmt w:val="decimal"/>
+        <w:pStyle w:val="1"/>
+        <w:lvlText w:val="%1"/>
+        <w:lvlJc w:val="left"/>
+        <w:pPr>
+          <w:tabs>
+            <w:tab w:val="num" w:pos="425"/>
+          </w:tabs>
+          <w:ind w:left="425" w:hanging="425"/>
+        </w:pPr>
+        <w:rPr>
+          <w:rFonts w:ascii="Times New Roman" w:hAnsi="Times New Roman" w:cs="Times New Roman" w:hint="default"/>
+          <w:sz w:val="24"/>
+          <w:szCs w:val="24"/>
+        </w:rPr>
+      </w:lvl>
+    </w:lvlOverride>
+    <w:lvlOverride w:ilvl="1">
+      <w:lvl w:ilvl="1">
+        <w:start w:val="1"/>
+        <w:numFmt w:val="decimal"/>
+        <w:lvlText w:val="%1.%2."/>
+        <w:lvlJc w:val="left"/>
+        <w:pPr>
+          <w:tabs>
+            <w:tab w:val="num" w:pos="567"/>
+          </w:tabs>
+          <w:ind w:left="567" w:hanging="567"/>
+        </w:pPr>
+        <w:rPr>
+          <w:rFonts w:hint="eastAsia"/>
+        </w:rPr>
+      </w:lvl>
+    </w:lvlOverride>
+    <w:lvlOverride w:ilvl="2">
+      <w:lvl w:ilvl="2">
+        <w:start w:val="1"/>
+        <w:numFmt w:val="decimal"/>
+        <w:lvlText w:val="%1.%2.%3."/>
+        <w:lvlJc w:val="left"/>
+        <w:pPr>
+          <w:tabs>
+            <w:tab w:val="num" w:pos="709"/>
+          </w:tabs>
+          <w:ind w:left="709" w:hanging="709"/>
+        </w:pPr>
+        <w:rPr>
+          <w:rFonts w:hint="eastAsia"/>
+        </w:rPr>
+      </w:lvl>
+    </w:lvlOverride>
+    <w:lvlOverride w:ilvl="3">
+      <w:lvl w:ilvl="3">
+        <w:start w:val="1"/>
+        <w:numFmt w:val="decimal"/>
+        <w:lvlText w:val="%1.%2.%3.%4."/>
+        <w:lvlJc w:val="left"/>
+        <w:pPr>
+          <w:tabs>
+            <w:tab w:val="num" w:pos="851"/>
+          </w:tabs>
+          <w:ind w:left="851" w:hanging="851"/>
+        </w:pPr>
+        <w:rPr>
+          <w:rFonts w:hint="eastAsia"/>
+        </w:rPr>
+      </w:lvl>
+    </w:lvlOverride>
+    <w:lvlOverride w:ilvl="4">
+      <w:lvl w:ilvl="4">
+        <w:start w:val="1"/>
+        <w:numFmt w:val="decimal"/>
+        <w:lvlText w:val="%1.%2.%3.%4.%5."/>
+        <w:lvlJc w:val="left"/>
+        <w:pPr>
+          <w:tabs>
+            <w:tab w:val="num" w:pos="992"/>
+          </w:tabs>
+          <w:ind w:left="992" w:hanging="992"/>
+        </w:pPr>
+        <w:rPr>
+          <w:rFonts w:hint="eastAsia"/>
+        </w:rPr>
+      </w:lvl>
+    </w:lvlOverride>
+    <w:lvlOverride w:ilvl="5">
+      <w:lvl w:ilvl="5">
+        <w:start w:val="1"/>
+        <w:numFmt w:val="decimal"/>
+        <w:lvlText w:val="%1.%2.%3.%4.%5.%6."/>
+        <w:lvlJc w:val="left"/>
+        <w:pPr>
+          <w:tabs>
+            <w:tab w:val="num" w:pos="1134"/>
+          </w:tabs>
+          <w:ind w:left="1134" w:hanging="1134"/>
+        </w:pPr>
+        <w:rPr>
+          <w:rFonts w:hint="eastAsia"/>
+        </w:rPr>
+      </w:lvl>
+    </w:lvlOverride>
+    <w:lvlOverride w:ilvl="6">
+      <w:lvl w:ilvl="6">
+        <w:start w:val="1"/>
+        <w:numFmt w:val="decimal"/>
+        <w:lvlText w:val="%1.%2.%3.%4.%5.%6.%7."/>
+        <w:lvlJc w:val="left"/>
+        <w:pPr>
+          <w:tabs>
+            <w:tab w:val="num" w:pos="1276"/>
+          </w:tabs>
+          <w:ind w:left="1276" w:hanging="1276"/>
+        </w:pPr>
+        <w:rPr>
+          <w:rFonts w:hint="eastAsia"/>
+        </w:rPr>
+      </w:lvl>
+    </w:lvlOverride>
+    <w:lvlOverride w:ilvl="7">
+      <w:lvl w:ilvl="7">
+        <w:start w:val="1"/>
+        <w:numFmt w:val="decimal"/>
+        <w:lvlText w:val="%1.%2.%3.%4.%5.%6.%7.%8."/>
+        <w:lvlJc w:val="left"/>
+        <w:pPr>
+          <w:tabs>
+            <w:tab w:val="num" w:pos="1418"/>
+          </w:tabs>
+          <w:ind w:left="1418" w:hanging="1418"/>
+        </w:pPr>
+        <w:rPr>
+          <w:rFonts w:hint="eastAsia"/>
+        </w:rPr>
+      </w:lvl>
+    </w:lvlOverride>
+    <w:lvlOverride w:ilvl="8">
+      <w:lvl w:ilvl="8">
+        <w:start w:val="1"/>
+        <w:numFmt w:val="decimal"/>
+        <w:lvlText w:val="%1.%2.%3.%4.%5.%6.%7.%8.%9."/>
+        <w:lvlJc w:val="left"/>
+        <w:pPr>
+          <w:tabs>
+            <w:tab w:val="num" w:pos="1559"/>
+          </w:tabs>
+          <w:ind w:left="1559" w:hanging="1559"/>
+        </w:pPr>
+        <w:rPr>
+          <w:rFonts w:hint="eastAsia"/>
+        </w:rPr>
+      </w:lvl>
+    </w:lvlOverride>
+  </w:num>
+  <w:num w:numId="6">
+    <w:abstractNumId w:val="1"/>
+    <w:lvlOverride w:ilvl="0">
+      <w:lvl w:ilvl="0">
+        <w:start w:val="1"/>
+        <w:numFmt w:val="decimal"/>
+        <w:pStyle w:val="1"/>
+        <w:lvlText w:val="%1"/>
+        <w:lvlJc w:val="left"/>
+        <w:pPr>
+          <w:tabs>
+            <w:tab w:val="num" w:pos="425"/>
+          </w:tabs>
+          <w:ind w:left="425" w:hanging="425"/>
+        </w:pPr>
+        <w:rPr>
+          <w:rFonts w:ascii="Times New Roman" w:hAnsi="Times New Roman" w:cs="Times New Roman" w:hint="default"/>
+          <w:sz w:val="24"/>
+          <w:szCs w:val="24"/>
+        </w:rPr>
+      </w:lvl>
+    </w:lvlOverride>
+    <w:lvlOverride w:ilvl="1">
+      <w:lvl w:ilvl="1">
+        <w:start w:val="1"/>
+        <w:numFmt w:val="decimal"/>
+        <w:lvlText w:val="%1.%2."/>
+        <w:lvlJc w:val="left"/>
+        <w:pPr>
+          <w:tabs>
+            <w:tab w:val="num" w:pos="567"/>
+          </w:tabs>
+          <w:ind w:left="567" w:hanging="567"/>
+        </w:pPr>
+        <w:rPr>
+          <w:rFonts w:hint="eastAsia"/>
+        </w:rPr>
+      </w:lvl>
+    </w:lvlOverride>
+    <w:lvlOverride w:ilvl="2">
+      <w:lvl w:ilvl="2">
+        <w:start w:val="1"/>
+        <w:numFmt w:val="decimal"/>
+        <w:lvlText w:val="%1.%2.%3."/>
+        <w:lvlJc w:val="left"/>
+        <w:pPr>
+          <w:tabs>
+            <w:tab w:val="num" w:pos="709"/>
+          </w:tabs>
+          <w:ind w:left="709" w:hanging="709"/>
+        </w:pPr>
+        <w:rPr>
+          <w:rFonts w:hint="eastAsia"/>
+        </w:rPr>
+      </w:lvl>
+    </w:lvlOverride>
+    <w:lvlOverride w:ilvl="3">
+      <w:lvl w:ilvl="3">
+        <w:start w:val="1"/>
+        <w:numFmt w:val="decimal"/>
+        <w:lvlText w:val="%1.%2.%3.%4."/>
+        <w:lvlJc w:val="left"/>
+        <w:pPr>
+          <w:tabs>
+            <w:tab w:val="num" w:pos="851"/>
+          </w:tabs>
+          <w:ind w:left="851" w:hanging="851"/>
+        </w:pPr>
+        <w:rPr>
+          <w:rFonts w:hint="eastAsia"/>
+        </w:rPr>
+      </w:lvl>
+    </w:lvlOverride>
+    <w:lvlOverride w:ilvl="4">
+      <w:lvl w:ilvl="4">
+        <w:start w:val="1"/>
+        <w:numFmt w:val="decimal"/>
+        <w:lvlText w:val="%1.%2.%3.%4.%5."/>
+        <w:lvlJc w:val="left"/>
+        <w:pPr>
+          <w:tabs>
+            <w:tab w:val="num" w:pos="992"/>
+          </w:tabs>
+          <w:ind w:left="992" w:hanging="992"/>
+        </w:pPr>
+        <w:rPr>
+          <w:rFonts w:hint="eastAsia"/>
+        </w:rPr>
+      </w:lvl>
+    </w:lvlOverride>
+    <w:lvlOverride w:ilvl="5">
+      <w:lvl w:ilvl="5">
+        <w:start w:val="1"/>
+        <w:numFmt w:val="decimal"/>
+        <w:lvlText w:val="%1.%2.%3.%4.%5.%6."/>
+        <w:lvlJc w:val="left"/>
+        <w:pPr>
+          <w:tabs>
+            <w:tab w:val="num" w:pos="1134"/>
+          </w:tabs>
+          <w:ind w:left="1134" w:hanging="1134"/>
+        </w:pPr>
+        <w:rPr>
+          <w:rFonts w:hint="eastAsia"/>
+        </w:rPr>
+      </w:lvl>
+    </w:lvlOverride>
+    <w:lvlOverride w:ilvl="6">
+      <w:lvl w:ilvl="6">
+        <w:start w:val="1"/>
+        <w:numFmt w:val="decimal"/>
+        <w:lvlText w:val="%1.%2.%3.%4.%5.%6.%7."/>
+        <w:lvlJc w:val="left"/>
+        <w:pPr>
+          <w:tabs>
+            <w:tab w:val="num" w:pos="1276"/>
+          </w:tabs>
+          <w:ind w:left="1276" w:hanging="1276"/>
+        </w:pPr>
+        <w:rPr>
+          <w:rFonts w:hint="eastAsia"/>
+        </w:rPr>
+      </w:lvl>
+    </w:lvlOverride>
+    <w:lvlOverride w:ilvl="7">
+      <w:lvl w:ilvl="7">
+        <w:start w:val="1"/>
+        <w:numFmt w:val="decimal"/>
+        <w:lvlText w:val="%1.%2.%3.%4.%5.%6.%7.%8."/>
+        <w:lvlJc w:val="left"/>
+        <w:pPr>
+          <w:tabs>
+            <w:tab w:val="num" w:pos="1418"/>
+          </w:tabs>
+          <w:ind w:left="1418" w:hanging="1418"/>
+        </w:pPr>
+        <w:rPr>
+          <w:rFonts w:hint="eastAsia"/>
+        </w:rPr>
+      </w:lvl>
+    </w:lvlOverride>
+    <w:lvlOverride w:ilvl="8">
+      <w:lvl w:ilvl="8">
+        <w:start w:val="1"/>
+        <w:numFmt w:val="decimal"/>
+        <w:lvlText w:val="%1.%2.%3.%4.%5.%6.%7.%8.%9."/>
+        <w:lvlJc w:val="left"/>
+        <w:pPr>
+          <w:tabs>
+            <w:tab w:val="num" w:pos="1559"/>
+          </w:tabs>
+          <w:ind w:left="1559" w:hanging="1559"/>
+        </w:pPr>
+        <w:rPr>
+          <w:rFonts w:hint="eastAsia"/>
+        </w:rPr>
+      </w:lvl>
+    </w:lvlOverride>
+  </w:num>
+</w:numbering>
+</file>
+
 <file path=word/styles.xml><?xml version="1.0" encoding="utf-8"?>
-<w:styles xmlns:mc="http://schemas.openxmlformats.org/markup-compatibility/2006" xmlns:r="http://schemas.openxmlformats.org/officeDocument/2006/relationships" xmlns:w="http://schemas.openxmlformats.org/wordprocessingml/2006/main" xmlns:w14="http://schemas.microsoft.com/office/word/2010/wordml" mc:Ignorable="w14">
+<w:styles xmlns:r="http://schemas.openxmlformats.org/officeDocument/2006/relationships" xmlns:w="http://schemas.openxmlformats.org/wordprocessingml/2006/main">
   <w:docDefaults>
     <w:rPrDefault>
       <w:rPr>
@@ -1220,7 +3006,7 @@
     </w:rPrDefault>
     <w:pPrDefault/>
   </w:docDefaults>
-  <w:latentStyles w:defLockedState="0" w:defUIPriority="99" w:defSemiHidden="1" w:defUnhideWhenUsed="1" w:defQFormat="0" w:count="276">
+  <w:latentStyles w:defLockedState="0" w:defUIPriority="99" w:defSemiHidden="1" w:defUnhideWhenUsed="1" w:defQFormat="0" w:count="267">
     <w:lsdException w:name="Normal" w:semiHidden="0" w:uiPriority="0" w:unhideWhenUsed="0" w:qFormat="1"/>
     <w:lsdException w:name="heading 1" w:semiHidden="0" w:uiPriority="9" w:unhideWhenUsed="0" w:qFormat="1"/>
     <w:lsdException w:name="heading 2" w:uiPriority="9" w:qFormat="1"/>
@@ -1362,10 +3148,33 @@
   <w:style w:type="paragraph" w:default="1" w:styleId="a">
     <w:name w:val="Normal"/>
     <w:qFormat/>
+    <w:rsid w:val="00E74D29"/>
     <w:pPr>
       <w:widowControl w:val="0"/>
       <w:jc w:val="both"/>
     </w:pPr>
+  </w:style>
+  <w:style w:type="paragraph" w:styleId="10">
+    <w:name w:val="heading 1"/>
+    <w:basedOn w:val="a"/>
+    <w:next w:val="a"/>
+    <w:link w:val="1Char"/>
+    <w:uiPriority w:val="9"/>
+    <w:qFormat/>
+    <w:rsid w:val="00425104"/>
+    <w:pPr>
+      <w:keepNext/>
+      <w:keepLines/>
+      <w:spacing w:before="340" w:after="330" w:line="578" w:lineRule="auto"/>
+      <w:outlineLvl w:val="0"/>
+    </w:pPr>
+    <w:rPr>
+      <w:b/>
+      <w:bCs/>
+      <w:kern w:val="44"/>
+      <w:sz w:val="44"/>
+      <w:szCs w:val="44"/>
+    </w:rPr>
   </w:style>
   <w:style w:type="character" w:default="1" w:styleId="a0">
     <w:name w:val="Default Paragraph Font"/>
@@ -1378,6 +3187,7 @@
     <w:uiPriority w:val="99"/>
     <w:semiHidden/>
     <w:unhideWhenUsed/>
+    <w:qFormat/>
     <w:tblPr>
       <w:tblInd w:w="0" w:type="dxa"/>
       <w:tblCellMar>
@@ -1397,7 +3207,7 @@
   <w:style w:type="paragraph" w:styleId="a3">
     <w:name w:val="Balloon Text"/>
     <w:basedOn w:val="a"/>
-    <w:link w:val="a4"/>
+    <w:link w:val="Char"/>
     <w:uiPriority w:val="99"/>
     <w:semiHidden/>
     <w:unhideWhenUsed/>
@@ -1408,8 +3218,8 @@
       <w:szCs w:val="18"/>
     </w:rPr>
   </w:style>
-  <w:style w:type="character" w:customStyle="1" w:styleId="a4">
-    <w:name w:val="批注框文本字符"/>
+  <w:style w:type="character" w:customStyle="1" w:styleId="Char">
+    <w:name w:val="批注框文本 Char"/>
     <w:basedOn w:val="a0"/>
     <w:link w:val="a3"/>
     <w:uiPriority w:val="99"/>
@@ -1419,6 +3229,156 @@
       <w:rFonts w:ascii="Heiti SC Light" w:eastAsia="Heiti SC Light"/>
       <w:sz w:val="18"/>
       <w:szCs w:val="18"/>
+    </w:rPr>
+  </w:style>
+  <w:style w:type="paragraph" w:styleId="a4">
+    <w:name w:val="header"/>
+    <w:basedOn w:val="a"/>
+    <w:link w:val="Char0"/>
+    <w:uiPriority w:val="99"/>
+    <w:semiHidden/>
+    <w:unhideWhenUsed/>
+    <w:rsid w:val="00425104"/>
+    <w:pPr>
+      <w:pBdr>
+        <w:bottom w:val="single" w:sz="6" w:space="1" w:color="auto"/>
+      </w:pBdr>
+      <w:tabs>
+        <w:tab w:val="center" w:pos="4153"/>
+        <w:tab w:val="right" w:pos="8306"/>
+      </w:tabs>
+      <w:snapToGrid w:val="0"/>
+      <w:jc w:val="center"/>
+    </w:pPr>
+    <w:rPr>
+      <w:sz w:val="18"/>
+      <w:szCs w:val="18"/>
+    </w:rPr>
+  </w:style>
+  <w:style w:type="character" w:customStyle="1" w:styleId="Char0">
+    <w:name w:val="页眉 Char"/>
+    <w:basedOn w:val="a0"/>
+    <w:link w:val="a4"/>
+    <w:uiPriority w:val="99"/>
+    <w:semiHidden/>
+    <w:rsid w:val="00425104"/>
+    <w:rPr>
+      <w:sz w:val="18"/>
+      <w:szCs w:val="18"/>
+    </w:rPr>
+  </w:style>
+  <w:style w:type="paragraph" w:styleId="a5">
+    <w:name w:val="footer"/>
+    <w:basedOn w:val="a"/>
+    <w:link w:val="Char1"/>
+    <w:uiPriority w:val="99"/>
+    <w:semiHidden/>
+    <w:unhideWhenUsed/>
+    <w:rsid w:val="00425104"/>
+    <w:pPr>
+      <w:tabs>
+        <w:tab w:val="center" w:pos="4153"/>
+        <w:tab w:val="right" w:pos="8306"/>
+      </w:tabs>
+      <w:snapToGrid w:val="0"/>
+      <w:jc w:val="left"/>
+    </w:pPr>
+    <w:rPr>
+      <w:sz w:val="18"/>
+      <w:szCs w:val="18"/>
+    </w:rPr>
+  </w:style>
+  <w:style w:type="character" w:customStyle="1" w:styleId="Char1">
+    <w:name w:val="页脚 Char"/>
+    <w:basedOn w:val="a0"/>
+    <w:link w:val="a5"/>
+    <w:uiPriority w:val="99"/>
+    <w:semiHidden/>
+    <w:rsid w:val="00425104"/>
+    <w:rPr>
+      <w:sz w:val="18"/>
+      <w:szCs w:val="18"/>
+    </w:rPr>
+  </w:style>
+  <w:style w:type="paragraph" w:customStyle="1" w:styleId="1">
+    <w:name w:val="样式1"/>
+    <w:basedOn w:val="10"/>
+    <w:autoRedefine/>
+    <w:rsid w:val="00425104"/>
+    <w:pPr>
+      <w:keepLines w:val="0"/>
+      <w:widowControl/>
+      <w:numPr>
+        <w:numId w:val="2"/>
+      </w:numPr>
+      <w:tabs>
+        <w:tab w:val="clear" w:pos="425"/>
+        <w:tab w:val="num" w:pos="284"/>
+      </w:tabs>
+      <w:autoSpaceDE w:val="0"/>
+      <w:autoSpaceDN w:val="0"/>
+      <w:spacing w:before="120" w:after="120" w:line="240" w:lineRule="auto"/>
+    </w:pPr>
+    <w:rPr>
+      <w:rFonts w:ascii="黑体" w:eastAsia="黑体" w:hAnsi="宋体" w:cs="Times New Roman"/>
+      <w:b w:val="0"/>
+      <w:kern w:val="28"/>
+      <w:sz w:val="24"/>
+      <w:szCs w:val="24"/>
+      <w:lang w:eastAsia="en-US"/>
+    </w:rPr>
+  </w:style>
+  <w:style w:type="numbering" w:styleId="111111">
+    <w:name w:val="Outline List 2"/>
+    <w:basedOn w:val="a2"/>
+    <w:uiPriority w:val="99"/>
+    <w:rsid w:val="00425104"/>
+    <w:pPr>
+      <w:numPr>
+        <w:numId w:val="1"/>
+      </w:numPr>
+    </w:pPr>
+  </w:style>
+  <w:style w:type="paragraph" w:customStyle="1" w:styleId="100">
+    <w:name w:val="样式 样式1 + 段前: 0 磅"/>
+    <w:basedOn w:val="1"/>
+    <w:link w:val="10Char"/>
+    <w:rsid w:val="00425104"/>
+    <w:pPr>
+      <w:tabs>
+        <w:tab w:val="clear" w:pos="284"/>
+        <w:tab w:val="num" w:pos="425"/>
+      </w:tabs>
+      <w:spacing w:before="0"/>
+    </w:pPr>
+    <w:rPr>
+      <w:sz w:val="28"/>
+    </w:rPr>
+  </w:style>
+  <w:style w:type="character" w:customStyle="1" w:styleId="10Char">
+    <w:name w:val="样式 样式1 + 段前: 0 磅 Char"/>
+    <w:link w:val="100"/>
+    <w:rsid w:val="00425104"/>
+    <w:rPr>
+      <w:rFonts w:ascii="黑体" w:eastAsia="黑体" w:hAnsi="宋体" w:cs="Times New Roman"/>
+      <w:bCs/>
+      <w:kern w:val="28"/>
+      <w:sz w:val="28"/>
+      <w:lang w:eastAsia="en-US"/>
+    </w:rPr>
+  </w:style>
+  <w:style w:type="character" w:customStyle="1" w:styleId="1Char">
+    <w:name w:val="标题 1 Char"/>
+    <w:basedOn w:val="a0"/>
+    <w:link w:val="10"/>
+    <w:uiPriority w:val="9"/>
+    <w:rsid w:val="00425104"/>
+    <w:rPr>
+      <w:b/>
+      <w:bCs/>
+      <w:kern w:val="44"/>
+      <w:sz w:val="44"/>
+      <w:szCs w:val="44"/>
     </w:rPr>
   </w:style>
 </w:styles>
